--- a/Engineering/Statement Of Work.docx
+++ b/Engineering/Statement Of Work.docx
@@ -1,10 +1,10 @@
 
 <file path=word/document.xml><?xml version="1.0" encoding="utf-8"?>
-<w:document xmlns:wpc="http://schemas.microsoft.com/office/word/2010/wordprocessingCanvas" xmlns:mc="http://schemas.openxmlformats.org/markup-compatibility/2006" xmlns:o="urn:schemas-microsoft-com:office:office" xmlns:r="http://schemas.openxmlformats.org/officeDocument/2006/relationships" xmlns:m="http://schemas.openxmlformats.org/officeDocument/2006/math" xmlns:v="urn:schemas-microsoft-com:vml" xmlns:wp14="http://schemas.microsoft.com/office/word/2010/wordprocessingDrawing" xmlns:wp="http://schemas.openxmlformats.org/drawingml/2006/wordprocessingDrawing" xmlns:w10="urn:schemas-microsoft-com:office:word" xmlns:w="http://schemas.openxmlformats.org/wordprocessingml/2006/main" xmlns:w14="http://schemas.microsoft.com/office/word/2010/wordml" xmlns:w15="http://schemas.microsoft.com/office/word/2012/wordml" xmlns:wpg="http://schemas.microsoft.com/office/word/2010/wordprocessingGroup" xmlns:wpi="http://schemas.microsoft.com/office/word/2010/wordprocessingInk" xmlns:wne="http://schemas.microsoft.com/office/word/2006/wordml" xmlns:wps="http://schemas.microsoft.com/office/word/2010/wordprocessingShape" mc:Ignorable="w14 w15 wp14">
+<w:document xmlns:wpc="http://schemas.microsoft.com/office/word/2010/wordprocessingCanvas" xmlns:cx="http://schemas.microsoft.com/office/drawing/2014/chartex" xmlns:cx1="http://schemas.microsoft.com/office/drawing/2015/9/8/chartex" xmlns:mc="http://schemas.openxmlformats.org/markup-compatibility/2006" xmlns:o="urn:schemas-microsoft-com:office:office" xmlns:r="http://schemas.openxmlformats.org/officeDocument/2006/relationships" xmlns:m="http://schemas.openxmlformats.org/officeDocument/2006/math" xmlns:v="urn:schemas-microsoft-com:vml" xmlns:wp14="http://schemas.microsoft.com/office/word/2010/wordprocessingDrawing" xmlns:wp="http://schemas.openxmlformats.org/drawingml/2006/wordprocessingDrawing" xmlns:w10="urn:schemas-microsoft-com:office:word" xmlns:w="http://schemas.openxmlformats.org/wordprocessingml/2006/main" xmlns:w14="http://schemas.microsoft.com/office/word/2010/wordml" xmlns:w15="http://schemas.microsoft.com/office/word/2012/wordml" xmlns:w16se="http://schemas.microsoft.com/office/word/2015/wordml/symex" xmlns:wpg="http://schemas.microsoft.com/office/word/2010/wordprocessingGroup" xmlns:wpi="http://schemas.microsoft.com/office/word/2010/wordprocessingInk" xmlns:wne="http://schemas.microsoft.com/office/word/2006/wordml" xmlns:wps="http://schemas.microsoft.com/office/word/2010/wordprocessingShape" mc:Ignorable="w14 w15 w16se wp14">
   <w:body>
     <w:p>
       <w:pPr>
-        <w:pStyle w:val="a3"/>
+        <w:pStyle w:val="Title"/>
         <w:rPr>
           <w:b w:val="0"/>
           <w:lang w:val="ru-RU"/>
@@ -61,83 +61,71 @@
           <w:szCs w:val="28"/>
           <w:lang w:val="ru-RU"/>
         </w:rPr>
-        <w:t xml:space="preserve">им. И. </w:t>
-      </w:r>
-      <w:proofErr w:type="spellStart"/>
-      <w:r>
-        <w:rPr>
-          <w:rFonts w:ascii="Times New Roman" w:hAnsi="Times New Roman" w:cs="Times New Roman"/>
+        <w:t>им. И. Раззакова</w:t>
+      </w:r>
+    </w:p>
+    <w:p>
+      <w:pPr>
+        <w:spacing w:after="0" w:line="240" w:lineRule="auto"/>
+        <w:jc w:val="center"/>
+        <w:rPr>
+          <w:rFonts w:ascii="Times New Roman" w:hAnsi="Times New Roman" w:cs="Times New Roman"/>
+          <w:sz w:val="28"/>
+          <w:szCs w:val="28"/>
+          <w:lang w:val="ru-RU"/>
+        </w:rPr>
+      </w:pPr>
+      <w:r>
+        <w:rPr>
+          <w:rFonts w:ascii="Times New Roman" w:hAnsi="Times New Roman" w:cs="Times New Roman"/>
+          <w:sz w:val="28"/>
+          <w:szCs w:val="28"/>
+          <w:lang w:val="ru-RU"/>
+        </w:rPr>
+        <w:t>Кафедра программного обеспечения компьютерных систем</w:t>
+      </w:r>
+    </w:p>
+    <w:p>
+      <w:pPr>
+        <w:spacing w:after="0" w:line="240" w:lineRule="auto"/>
+        <w:jc w:val="center"/>
+        <w:rPr>
+          <w:rFonts w:ascii="Times New Roman" w:hAnsi="Times New Roman" w:cs="Times New Roman"/>
+          <w:sz w:val="28"/>
+          <w:szCs w:val="28"/>
+          <w:lang w:val="ru-RU"/>
+        </w:rPr>
+      </w:pPr>
+      <w:r>
+        <w:rPr>
+          <w:rFonts w:ascii="Times New Roman" w:hAnsi="Times New Roman" w:cs="Times New Roman"/>
+          <w:sz w:val="28"/>
+          <w:szCs w:val="28"/>
+          <w:lang w:val="ru-RU"/>
+        </w:rPr>
+        <w:t>НАПРАВЛЕНИЕ БАКАЛАВРСКОЙ ПОДГОТОВКИ 710400</w:t>
+      </w:r>
+    </w:p>
+    <w:p>
+      <w:pPr>
+        <w:pStyle w:val="BodyText"/>
+        <w:spacing w:after="0"/>
+        <w:jc w:val="center"/>
+        <w:rPr>
+          <w:sz w:val="28"/>
+        </w:rPr>
+      </w:pPr>
+      <w:r>
+        <w:rPr>
           <w:b/>
           <w:sz w:val="28"/>
-          <w:szCs w:val="28"/>
-          <w:lang w:val="ru-RU"/>
-        </w:rPr>
-        <w:t>Раззакова</w:t>
-      </w:r>
-      <w:proofErr w:type="spellEnd"/>
-    </w:p>
-    <w:p>
-      <w:pPr>
-        <w:spacing w:after="0" w:line="240" w:lineRule="auto"/>
-        <w:jc w:val="center"/>
-        <w:rPr>
-          <w:rFonts w:ascii="Times New Roman" w:hAnsi="Times New Roman" w:cs="Times New Roman"/>
-          <w:sz w:val="28"/>
-          <w:szCs w:val="28"/>
-          <w:lang w:val="ru-RU"/>
-        </w:rPr>
-      </w:pPr>
-      <w:r>
-        <w:rPr>
-          <w:rFonts w:ascii="Times New Roman" w:hAnsi="Times New Roman" w:cs="Times New Roman"/>
-          <w:sz w:val="28"/>
-          <w:szCs w:val="28"/>
-          <w:lang w:val="ru-RU"/>
-        </w:rPr>
-        <w:t>Кафедра программного обеспечения компьютерных систем</w:t>
-      </w:r>
-    </w:p>
-    <w:p>
-      <w:pPr>
-        <w:spacing w:after="0" w:line="240" w:lineRule="auto"/>
-        <w:jc w:val="center"/>
-        <w:rPr>
-          <w:rFonts w:ascii="Times New Roman" w:hAnsi="Times New Roman" w:cs="Times New Roman"/>
-          <w:sz w:val="28"/>
-          <w:szCs w:val="28"/>
-          <w:lang w:val="ru-RU"/>
-        </w:rPr>
-      </w:pPr>
-      <w:r>
-        <w:rPr>
-          <w:rFonts w:ascii="Times New Roman" w:hAnsi="Times New Roman" w:cs="Times New Roman"/>
-          <w:sz w:val="28"/>
-          <w:szCs w:val="28"/>
-          <w:lang w:val="ru-RU"/>
-        </w:rPr>
-        <w:t>НАПРАВЛЕНИЕ БАКАЛАВРСКОЙ ПОДГОТОВКИ 710400</w:t>
-      </w:r>
-    </w:p>
-    <w:p>
-      <w:pPr>
-        <w:pStyle w:val="a4"/>
-        <w:spacing w:after="0"/>
-        <w:jc w:val="center"/>
-        <w:rPr>
-          <w:sz w:val="28"/>
-        </w:rPr>
-      </w:pPr>
-      <w:r>
-        <w:rPr>
-          <w:b/>
-          <w:sz w:val="28"/>
         </w:rPr>
         <w:t>ПРОГРАММНАЯ ИНЖЕНЕРИЯ</w:t>
       </w:r>
     </w:p>
     <w:p>
       <w:pPr>
-        <w:pStyle w:val="a4"/>
+        <w:pStyle w:val="BodyText"/>
         <w:jc w:val="center"/>
         <w:rPr>
           <w:b/>
@@ -148,7 +136,7 @@
     </w:p>
     <w:p>
       <w:pPr>
-        <w:pStyle w:val="a4"/>
+        <w:pStyle w:val="BodyText"/>
         <w:rPr>
           <w:b/>
           <w:sz w:val="40"/>
@@ -158,7 +146,7 @@
     </w:p>
     <w:p>
       <w:pPr>
-        <w:pStyle w:val="a4"/>
+        <w:pStyle w:val="BodyText"/>
         <w:jc w:val="right"/>
         <w:rPr>
           <w:b/>
@@ -195,7 +183,7 @@
     </w:p>
     <w:p>
       <w:pPr>
-        <w:pStyle w:val="a4"/>
+        <w:pStyle w:val="BodyText"/>
         <w:jc w:val="right"/>
         <w:rPr>
           <w:sz w:val="28"/>
@@ -207,28 +195,12 @@
           <w:sz w:val="28"/>
           <w:szCs w:val="40"/>
         </w:rPr>
-        <w:t>Зав.каф.ПОКС_______________________</w:t>
-      </w:r>
-      <w:proofErr w:type="spellStart"/>
-      <w:r>
-        <w:rPr>
-          <w:sz w:val="28"/>
-          <w:szCs w:val="40"/>
-        </w:rPr>
-        <w:t>Тен</w:t>
-      </w:r>
-      <w:proofErr w:type="spellEnd"/>
-      <w:r>
-        <w:rPr>
-          <w:sz w:val="28"/>
-          <w:szCs w:val="40"/>
-        </w:rPr>
-        <w:t xml:space="preserve"> И.Г</w:t>
-      </w:r>
-    </w:p>
-    <w:p>
-      <w:pPr>
-        <w:pStyle w:val="a4"/>
+        <w:t>Зав.каф.ПОКС_______________________Тен И.Г</w:t>
+      </w:r>
+    </w:p>
+    <w:p>
+      <w:pPr>
+        <w:pStyle w:val="BodyText"/>
         <w:jc w:val="right"/>
         <w:rPr>
           <w:sz w:val="28"/>
@@ -277,7 +249,7 @@
     </w:p>
     <w:p>
       <w:pPr>
-        <w:pStyle w:val="a4"/>
+        <w:pStyle w:val="BodyText"/>
         <w:jc w:val="center"/>
         <w:rPr>
           <w:b/>
@@ -288,7 +260,7 @@
     </w:p>
     <w:p>
       <w:pPr>
-        <w:pStyle w:val="a4"/>
+        <w:pStyle w:val="BodyText"/>
         <w:jc w:val="center"/>
         <w:rPr>
           <w:b/>
@@ -299,7 +271,7 @@
     </w:p>
     <w:p>
       <w:pPr>
-        <w:pStyle w:val="a4"/>
+        <w:pStyle w:val="BodyText"/>
         <w:jc w:val="center"/>
         <w:rPr>
           <w:b/>
@@ -333,7 +305,7 @@
     </w:p>
     <w:p>
       <w:pPr>
-        <w:pStyle w:val="a6"/>
+        <w:pStyle w:val="Subtitle"/>
         <w:jc w:val="center"/>
         <w:rPr>
           <w:rFonts w:ascii="Times New Roman" w:hAnsi="Times New Roman" w:cs="Times New Roman"/>
@@ -343,7 +315,7 @@
       </w:pPr>
       <w:r>
         <w:rPr>
-          <w:rStyle w:val="11"/>
+          <w:rStyle w:val="TitleChar"/>
           <w:rFonts w:eastAsiaTheme="minorEastAsia"/>
           <w:color w:val="262626" w:themeColor="text1" w:themeTint="D9"/>
           <w:lang w:val="ru-RU"/>
@@ -363,12 +335,12 @@
     </w:p>
     <w:p>
       <w:pPr>
-        <w:pStyle w:val="a4"/>
-      </w:pPr>
-    </w:p>
-    <w:p>
-      <w:pPr>
-        <w:pStyle w:val="a4"/>
+        <w:pStyle w:val="BodyText"/>
+      </w:pPr>
+    </w:p>
+    <w:p>
+      <w:pPr>
+        <w:pStyle w:val="BodyText"/>
         <w:jc w:val="center"/>
       </w:pPr>
     </w:p>
@@ -428,7 +400,6 @@
               </w:rPr>
               <w:t xml:space="preserve">Студент: </w:t>
             </w:r>
-            <w:proofErr w:type="spellStart"/>
             <w:r>
               <w:rPr>
                 <w:rFonts w:ascii="Times New Roman" w:hAnsi="Times New Roman" w:cs="Times New Roman"/>
@@ -436,17 +407,7 @@
                 <w:color w:val="000000"/>
                 <w:lang w:val="ru-RU"/>
               </w:rPr>
-              <w:t>Ортикалиев</w:t>
-            </w:r>
-            <w:proofErr w:type="spellEnd"/>
-            <w:r>
-              <w:rPr>
-                <w:rFonts w:ascii="Times New Roman" w:hAnsi="Times New Roman" w:cs="Times New Roman"/>
-                <w:bCs/>
-                <w:color w:val="000000"/>
-                <w:lang w:val="ru-RU"/>
-              </w:rPr>
-              <w:t xml:space="preserve"> А.Д</w:t>
+              <w:t>Ортикалиев А.Д</w:t>
             </w:r>
           </w:p>
         </w:tc>
@@ -515,7 +476,7 @@
     </w:tbl>
     <w:p>
       <w:pPr>
-        <w:pStyle w:val="a4"/>
+        <w:pStyle w:val="BodyText"/>
         <w:jc w:val="center"/>
       </w:pPr>
       <w:r>
@@ -543,8 +504,6 @@
         </w:rPr>
         <w:t xml:space="preserve">  </w:t>
       </w:r>
-      <w:bookmarkStart w:id="0" w:name="_GoBack"/>
-      <w:bookmarkEnd w:id="0"/>
       <w:r>
         <w:t xml:space="preserve">  </w:t>
       </w:r>
@@ -566,19 +525,19 @@
     </w:p>
     <w:p>
       <w:pPr>
-        <w:pStyle w:val="a4"/>
+        <w:pStyle w:val="BodyText"/>
         <w:jc w:val="center"/>
       </w:pPr>
     </w:p>
     <w:p>
       <w:pPr>
-        <w:pStyle w:val="a4"/>
+        <w:pStyle w:val="BodyText"/>
         <w:jc w:val="center"/>
       </w:pPr>
     </w:p>
     <w:p>
       <w:pPr>
-        <w:pStyle w:val="a4"/>
+        <w:pStyle w:val="BodyText"/>
         <w:rPr>
           <w:b/>
         </w:rPr>
@@ -586,7 +545,7 @@
     </w:p>
     <w:p>
       <w:pPr>
-        <w:pStyle w:val="a4"/>
+        <w:pStyle w:val="BodyText"/>
         <w:rPr>
           <w:b/>
         </w:rPr>
@@ -594,7 +553,7 @@
     </w:p>
     <w:p>
       <w:pPr>
-        <w:pStyle w:val="a4"/>
+        <w:pStyle w:val="BodyText"/>
         <w:rPr>
           <w:b/>
         </w:rPr>
@@ -602,7 +561,7 @@
     </w:p>
     <w:p>
       <w:pPr>
-        <w:pStyle w:val="a4"/>
+        <w:pStyle w:val="BodyText"/>
         <w:jc w:val="center"/>
         <w:rPr>
           <w:b/>
@@ -611,7 +570,7 @@
     </w:p>
     <w:p>
       <w:pPr>
-        <w:pStyle w:val="a4"/>
+        <w:pStyle w:val="BodyText"/>
         <w:jc w:val="center"/>
         <w:rPr>
           <w:b/>
@@ -635,16 +594,16 @@
     </w:p>
     <w:p>
       <w:pPr>
-        <w:pStyle w:val="a4"/>
-      </w:pPr>
-    </w:p>
-    <w:p>
-      <w:pPr>
-        <w:pStyle w:val="a4"/>
+        <w:pStyle w:val="BodyText"/>
+      </w:pPr>
+    </w:p>
+    <w:p>
+      <w:pPr>
+        <w:pStyle w:val="BodyText"/>
         <w:jc w:val="center"/>
       </w:pPr>
     </w:p>
-    <w:bookmarkStart w:id="1" w:name="Глава1ОписаниеПроблемы" w:displacedByCustomXml="next"/>
+    <w:bookmarkStart w:id="0" w:name="Глава1ОписаниеПроблемы" w:displacedByCustomXml="next"/>
     <w:sdt>
       <w:sdtPr>
         <w:rPr>
@@ -670,7 +629,7 @@
       <w:sdtContent>
         <w:p>
           <w:pPr>
-            <w:pStyle w:val="ac"/>
+            <w:pStyle w:val="TOCHeading"/>
             <w:jc w:val="center"/>
             <w:rPr>
               <w:rFonts w:ascii="Times New Roman" w:hAnsi="Times New Roman" w:cs="Times New Roman"/>
@@ -704,7 +663,7 @@
         </w:p>
         <w:p>
           <w:pPr>
-            <w:pStyle w:val="12"/>
+            <w:pStyle w:val="TOC1"/>
             <w:tabs>
               <w:tab w:val="right" w:leader="dot" w:pos="9350"/>
             </w:tabs>
@@ -742,7 +701,7 @@
           <w:hyperlink w:anchor="_Toc512454217" w:history="1">
             <w:r>
               <w:rPr>
-                <w:rStyle w:val="aa"/>
+                <w:rStyle w:val="Hyperlink"/>
                 <w:rFonts w:ascii="Times New Roman" w:hAnsi="Times New Roman" w:cs="Times New Roman"/>
                 <w:b/>
                 <w:noProof/>
@@ -810,7 +769,7 @@
         </w:p>
         <w:p>
           <w:pPr>
-            <w:pStyle w:val="12"/>
+            <w:pStyle w:val="TOC1"/>
             <w:tabs>
               <w:tab w:val="right" w:leader="dot" w:pos="9350"/>
             </w:tabs>
@@ -824,7 +783,7 @@
           <w:hyperlink w:anchor="_Toc512454218" w:history="1">
             <w:r>
               <w:rPr>
-                <w:rStyle w:val="aa"/>
+                <w:rStyle w:val="Hyperlink"/>
                 <w:rFonts w:ascii="Times New Roman" w:hAnsi="Times New Roman" w:cs="Times New Roman"/>
                 <w:b/>
                 <w:noProof/>
@@ -892,7 +851,7 @@
         </w:p>
         <w:p>
           <w:pPr>
-            <w:pStyle w:val="2"/>
+            <w:pStyle w:val="TOC2"/>
             <w:tabs>
               <w:tab w:val="right" w:leader="dot" w:pos="9350"/>
             </w:tabs>
@@ -906,7 +865,7 @@
           <w:hyperlink w:anchor="_Toc512454219" w:history="1">
             <w:r>
               <w:rPr>
-                <w:rStyle w:val="aa"/>
+                <w:rStyle w:val="Hyperlink"/>
                 <w:rFonts w:ascii="Times New Roman" w:hAnsi="Times New Roman" w:cs="Times New Roman"/>
                 <w:b/>
                 <w:noProof/>
@@ -974,7 +933,7 @@
         </w:p>
         <w:p>
           <w:pPr>
-            <w:pStyle w:val="2"/>
+            <w:pStyle w:val="TOC2"/>
             <w:tabs>
               <w:tab w:val="right" w:leader="dot" w:pos="9350"/>
             </w:tabs>
@@ -988,7 +947,7 @@
           <w:hyperlink w:anchor="_Toc512454220" w:history="1">
             <w:r>
               <w:rPr>
-                <w:rStyle w:val="aa"/>
+                <w:rStyle w:val="Hyperlink"/>
                 <w:rFonts w:ascii="Times New Roman" w:hAnsi="Times New Roman" w:cs="Times New Roman"/>
                 <w:b/>
                 <w:noProof/>
@@ -1056,7 +1015,7 @@
         </w:p>
         <w:p>
           <w:pPr>
-            <w:pStyle w:val="2"/>
+            <w:pStyle w:val="TOC2"/>
             <w:tabs>
               <w:tab w:val="right" w:leader="dot" w:pos="9350"/>
             </w:tabs>
@@ -1070,7 +1029,7 @@
           <w:hyperlink w:anchor="_Toc512454221" w:history="1">
             <w:r>
               <w:rPr>
-                <w:rStyle w:val="aa"/>
+                <w:rStyle w:val="Hyperlink"/>
                 <w:rFonts w:ascii="Times New Roman" w:hAnsi="Times New Roman" w:cs="Times New Roman"/>
                 <w:b/>
                 <w:noProof/>
@@ -1138,7 +1097,7 @@
         </w:p>
         <w:p>
           <w:pPr>
-            <w:pStyle w:val="2"/>
+            <w:pStyle w:val="TOC2"/>
             <w:tabs>
               <w:tab w:val="right" w:leader="dot" w:pos="9350"/>
             </w:tabs>
@@ -1152,7 +1111,7 @@
           <w:hyperlink w:anchor="_Toc512454222" w:history="1">
             <w:r>
               <w:rPr>
-                <w:rStyle w:val="aa"/>
+                <w:rStyle w:val="Hyperlink"/>
                 <w:rFonts w:ascii="Times New Roman" w:hAnsi="Times New Roman" w:cs="Times New Roman"/>
                 <w:b/>
                 <w:noProof/>
@@ -1220,7 +1179,7 @@
         </w:p>
         <w:p>
           <w:pPr>
-            <w:pStyle w:val="2"/>
+            <w:pStyle w:val="TOC2"/>
             <w:tabs>
               <w:tab w:val="right" w:leader="dot" w:pos="9350"/>
             </w:tabs>
@@ -1234,7 +1193,7 @@
           <w:hyperlink w:anchor="_Toc512454223" w:history="1">
             <w:r>
               <w:rPr>
-                <w:rStyle w:val="aa"/>
+                <w:rStyle w:val="Hyperlink"/>
                 <w:rFonts w:ascii="Times New Roman" w:hAnsi="Times New Roman" w:cs="Times New Roman"/>
                 <w:b/>
                 <w:noProof/>
@@ -1302,7 +1261,7 @@
         </w:p>
         <w:p>
           <w:pPr>
-            <w:pStyle w:val="2"/>
+            <w:pStyle w:val="TOC2"/>
             <w:tabs>
               <w:tab w:val="right" w:leader="dot" w:pos="9350"/>
             </w:tabs>
@@ -1316,7 +1275,7 @@
           <w:hyperlink w:anchor="_Toc512454224" w:history="1">
             <w:r>
               <w:rPr>
-                <w:rStyle w:val="aa"/>
+                <w:rStyle w:val="Hyperlink"/>
                 <w:rFonts w:ascii="Times New Roman" w:hAnsi="Times New Roman" w:cs="Times New Roman"/>
                 <w:b/>
                 <w:noProof/>
@@ -1404,12 +1363,12 @@
     </w:sdt>
     <w:p>
       <w:pPr>
-        <w:pStyle w:val="a8"/>
+        <w:pStyle w:val="ListParagraph"/>
         <w:spacing w:after="0" w:line="360" w:lineRule="auto"/>
         <w:ind w:left="360"/>
         <w:contextualSpacing w:val="0"/>
         <w:rPr>
-          <w:rStyle w:val="aa"/>
+          <w:rStyle w:val="Hyperlink"/>
           <w:rFonts w:ascii="Times New Roman" w:hAnsi="Times New Roman" w:cs="Times New Roman"/>
           <w:color w:val="000000" w:themeColor="text1"/>
           <w:sz w:val="28"/>
@@ -1420,7 +1379,7 @@
       </w:pPr>
       <w:r>
         <w:rPr>
-          <w:rStyle w:val="aa"/>
+          <w:rStyle w:val="Hyperlink"/>
           <w:rFonts w:ascii="Times New Roman" w:hAnsi="Times New Roman" w:cs="Times New Roman"/>
           <w:color w:val="000000" w:themeColor="text1"/>
           <w:sz w:val="28"/>
@@ -1433,7 +1392,7 @@
     </w:p>
     <w:p>
       <w:pPr>
-        <w:pStyle w:val="1"/>
+        <w:pStyle w:val="Heading1"/>
         <w:jc w:val="center"/>
         <w:rPr>
           <w:rFonts w:ascii="Times New Roman" w:hAnsi="Times New Roman" w:cs="Times New Roman"/>
@@ -1443,7 +1402,7 @@
           <w:lang w:val="ru-RU"/>
         </w:rPr>
       </w:pPr>
-      <w:bookmarkStart w:id="2" w:name="_Toc512454217"/>
+      <w:bookmarkStart w:id="1" w:name="_Toc512454217"/>
       <w:r>
         <w:rPr>
           <w:rFonts w:ascii="Times New Roman" w:hAnsi="Times New Roman" w:cs="Times New Roman"/>
@@ -1455,8 +1414,8 @@
         <w:lastRenderedPageBreak/>
         <w:t>Глава 1: Описание проблемы</w:t>
       </w:r>
+      <w:bookmarkEnd w:id="0"/>
       <w:bookmarkEnd w:id="1"/>
-      <w:bookmarkEnd w:id="2"/>
     </w:p>
     <w:p>
       <w:pPr>
@@ -1516,6 +1475,7 @@
           <w:rFonts w:ascii="Times New Roman" w:hAnsi="Times New Roman" w:cs="Times New Roman"/>
           <w:sz w:val="24"/>
           <w:szCs w:val="24"/>
+          <w:lang w:val="ru-RU"/>
         </w:rPr>
       </w:pPr>
       <w:r>
@@ -1613,13 +1573,14 @@
           <w:rFonts w:ascii="Times New Roman" w:hAnsi="Times New Roman" w:cs="Times New Roman"/>
           <w:sz w:val="24"/>
           <w:szCs w:val="24"/>
+          <w:lang w:val="ru-RU"/>
         </w:rPr>
         <w:t>:</w:t>
       </w:r>
     </w:p>
     <w:p>
       <w:pPr>
-        <w:pStyle w:val="a8"/>
+        <w:pStyle w:val="ListParagraph"/>
         <w:numPr>
           <w:ilvl w:val="0"/>
           <w:numId w:val="10"/>
@@ -1679,7 +1640,7 @@
     </w:p>
     <w:p>
       <w:pPr>
-        <w:pStyle w:val="a8"/>
+        <w:pStyle w:val="ListParagraph"/>
         <w:numPr>
           <w:ilvl w:val="0"/>
           <w:numId w:val="10"/>
@@ -1712,7 +1673,7 @@
     </w:p>
     <w:p>
       <w:pPr>
-        <w:pStyle w:val="a8"/>
+        <w:pStyle w:val="ListParagraph"/>
         <w:numPr>
           <w:ilvl w:val="0"/>
           <w:numId w:val="10"/>
@@ -1731,7 +1692,7 @@
           <w:szCs w:val="24"/>
           <w:lang w:val="ru-RU"/>
         </w:rPr>
-        <w:t>Для обеспечение анонимн</w:t>
+        <w:t xml:space="preserve">Для обеспечение анонимности всегда возникает трудности. Как главы </w:t>
       </w:r>
       <w:r>
         <w:rPr>
@@ -1740,7 +1701,7 @@
           <w:szCs w:val="24"/>
           <w:lang w:val="ru-RU"/>
         </w:rPr>
-        <w:t xml:space="preserve">ости всегда возникает трудности. Как главы </w:t>
+        <w:t>предметной области</w:t>
       </w:r>
       <w:r>
         <w:rPr>
@@ -1749,7 +1710,7 @@
           <w:szCs w:val="24"/>
           <w:lang w:val="ru-RU"/>
         </w:rPr>
-        <w:t>предметной области</w:t>
+        <w:t xml:space="preserve"> </w:t>
       </w:r>
       <w:r>
         <w:rPr>
@@ -1758,21 +1719,12 @@
           <w:szCs w:val="24"/>
           <w:lang w:val="ru-RU"/>
         </w:rPr>
-        <w:t xml:space="preserve"> </w:t>
-      </w:r>
-      <w:r>
-        <w:rPr>
-          <w:rFonts w:ascii="Times New Roman" w:hAnsi="Times New Roman" w:cs="Times New Roman"/>
-          <w:sz w:val="24"/>
-          <w:szCs w:val="24"/>
-          <w:lang w:val="ru-RU"/>
-        </w:rPr>
         <w:t xml:space="preserve">опроса могут узнать кто проходил опроса. </w:t>
       </w:r>
     </w:p>
     <w:p>
       <w:pPr>
-        <w:pStyle w:val="a8"/>
+        <w:pStyle w:val="ListParagraph"/>
         <w:numPr>
           <w:ilvl w:val="0"/>
           <w:numId w:val="10"/>
@@ -1805,7 +1757,7 @@
     </w:p>
     <w:p>
       <w:pPr>
-        <w:pStyle w:val="a8"/>
+        <w:pStyle w:val="ListParagraph"/>
         <w:numPr>
           <w:ilvl w:val="0"/>
           <w:numId w:val="10"/>
@@ -1834,7 +1786,7 @@
     </w:p>
     <w:p>
       <w:pPr>
-        <w:pStyle w:val="a8"/>
+        <w:pStyle w:val="ListParagraph"/>
         <w:ind w:left="1440"/>
         <w:rPr>
           <w:rFonts w:ascii="Times New Roman" w:hAnsi="Times New Roman" w:cs="Times New Roman"/>
@@ -1869,7 +1821,7 @@
     </w:p>
     <w:p>
       <w:pPr>
-        <w:pStyle w:val="1"/>
+        <w:pStyle w:val="Heading1"/>
         <w:jc w:val="center"/>
         <w:rPr>
           <w:rFonts w:ascii="Times New Roman" w:hAnsi="Times New Roman" w:cs="Times New Roman"/>
@@ -1878,7 +1830,7 @@
           <w:lang w:val="ru-RU"/>
         </w:rPr>
       </w:pPr>
-      <w:bookmarkStart w:id="3" w:name="Глава3СпецификацияТребований_к_ПО"/>
+      <w:bookmarkStart w:id="2" w:name="Глава3СпецификацияТребований_к_ПО"/>
       <w:r>
         <w:rPr>
           <w:rFonts w:ascii="Times New Roman" w:hAnsi="Times New Roman" w:cs="Times New Roman"/>
@@ -1891,7 +1843,7 @@
     </w:p>
     <w:p>
       <w:pPr>
-        <w:pStyle w:val="1"/>
+        <w:pStyle w:val="Heading1"/>
         <w:jc w:val="center"/>
         <w:rPr>
           <w:rFonts w:ascii="Times New Roman" w:hAnsi="Times New Roman" w:cs="Times New Roman"/>
@@ -1899,7 +1851,7 @@
           <w:lang w:val="ru-RU"/>
         </w:rPr>
       </w:pPr>
-      <w:bookmarkStart w:id="4" w:name="_Toc512454218"/>
+      <w:bookmarkStart w:id="3" w:name="_Toc512454218"/>
       <w:r>
         <w:rPr>
           <w:rFonts w:ascii="Times New Roman" w:hAnsi="Times New Roman" w:cs="Times New Roman"/>
@@ -1911,9 +1863,9 @@
         <w:lastRenderedPageBreak/>
         <w:t>Глава 2: Спецификация требований к программному обеспечению</w:t>
       </w:r>
-      <w:bookmarkEnd w:id="4"/>
-    </w:p>
-    <w:bookmarkEnd w:id="3"/>
+      <w:bookmarkEnd w:id="3"/>
+    </w:p>
+    <w:bookmarkEnd w:id="2"/>
     <w:p>
       <w:pPr>
         <w:spacing w:after="0" w:line="240" w:lineRule="auto"/>
@@ -1928,7 +1880,7 @@
     </w:p>
     <w:p>
       <w:pPr>
-        <w:pStyle w:val="a6"/>
+        <w:pStyle w:val="Subtitle"/>
         <w:outlineLvl w:val="1"/>
         <w:rPr>
           <w:rFonts w:ascii="Times New Roman" w:hAnsi="Times New Roman" w:cs="Times New Roman"/>
@@ -1938,8 +1890,8 @@
           <w:lang w:val="ru-RU"/>
         </w:rPr>
       </w:pPr>
+      <w:bookmarkStart w:id="4" w:name="_Toc512454219"/>
       <w:bookmarkStart w:id="5" w:name="НаименованиеРазработки"/>
-      <w:bookmarkStart w:id="6" w:name="_Toc512454219"/>
       <w:r>
         <w:rPr>
           <w:rFonts w:ascii="Times New Roman" w:hAnsi="Times New Roman" w:cs="Times New Roman"/>
@@ -1950,7 +1902,7 @@
         </w:rPr>
         <w:t>2.1. Наименование программной разработки</w:t>
       </w:r>
-      <w:bookmarkEnd w:id="6"/>
+      <w:bookmarkEnd w:id="4"/>
     </w:p>
     <w:bookmarkEnd w:id="5"/>
     <w:p>
@@ -2006,7 +1958,7 @@
     </w:p>
     <w:p>
       <w:pPr>
-        <w:pStyle w:val="a6"/>
+        <w:pStyle w:val="Subtitle"/>
         <w:outlineLvl w:val="1"/>
         <w:rPr>
           <w:rFonts w:ascii="Times New Roman" w:hAnsi="Times New Roman" w:cs="Times New Roman"/>
@@ -2016,8 +1968,8 @@
           <w:lang w:val="ru-RU"/>
         </w:rPr>
       </w:pPr>
-      <w:bookmarkStart w:id="7" w:name="БизнесЦельРазработки"/>
-      <w:bookmarkStart w:id="8" w:name="_Toc512454220"/>
+      <w:bookmarkStart w:id="6" w:name="БизнесЦельРазработки"/>
+      <w:bookmarkStart w:id="7" w:name="_Toc512454220"/>
       <w:r>
         <w:rPr>
           <w:rFonts w:ascii="Times New Roman" w:hAnsi="Times New Roman" w:cs="Times New Roman"/>
@@ -2028,12 +1980,12 @@
         </w:rPr>
         <w:t>2.2. Бизнес-цель разработки программного обеспечения</w:t>
       </w:r>
+      <w:bookmarkEnd w:id="6"/>
       <w:bookmarkEnd w:id="7"/>
-      <w:bookmarkEnd w:id="8"/>
-    </w:p>
-    <w:p>
-      <w:pPr>
-        <w:pStyle w:val="a8"/>
+    </w:p>
+    <w:p>
+      <w:pPr>
+        <w:pStyle w:val="ListParagraph"/>
         <w:numPr>
           <w:ilvl w:val="0"/>
           <w:numId w:val="11"/>
@@ -2072,7 +2024,7 @@
     </w:p>
     <w:p>
       <w:pPr>
-        <w:pStyle w:val="a8"/>
+        <w:pStyle w:val="ListParagraph"/>
         <w:numPr>
           <w:ilvl w:val="0"/>
           <w:numId w:val="11"/>
@@ -2105,7 +2057,7 @@
     </w:p>
     <w:p>
       <w:pPr>
-        <w:pStyle w:val="a8"/>
+        <w:pStyle w:val="ListParagraph"/>
         <w:numPr>
           <w:ilvl w:val="0"/>
           <w:numId w:val="11"/>
@@ -2147,7 +2099,7 @@
     </w:p>
     <w:p>
       <w:pPr>
-        <w:pStyle w:val="a6"/>
+        <w:pStyle w:val="Subtitle"/>
         <w:outlineLvl w:val="1"/>
         <w:rPr>
           <w:rFonts w:ascii="Times New Roman" w:hAnsi="Times New Roman" w:cs="Times New Roman"/>
@@ -2157,8 +2109,8 @@
           <w:lang w:val="ru-RU"/>
         </w:rPr>
       </w:pPr>
-      <w:bookmarkStart w:id="9" w:name="ПользовательскаяИсторияПО"/>
-      <w:bookmarkStart w:id="10" w:name="_Toc512454221"/>
+      <w:bookmarkStart w:id="8" w:name="ПользовательскаяИсторияПО"/>
+      <w:bookmarkStart w:id="9" w:name="_Toc512454221"/>
       <w:r>
         <w:rPr>
           <w:rFonts w:ascii="Times New Roman" w:hAnsi="Times New Roman" w:cs="Times New Roman"/>
@@ -2169,7 +2121,7 @@
         </w:rPr>
         <w:t>2.3. Пользовательск</w:t>
       </w:r>
-      <w:bookmarkEnd w:id="9"/>
+      <w:bookmarkEnd w:id="8"/>
       <w:r>
         <w:rPr>
           <w:rFonts w:ascii="Times New Roman" w:hAnsi="Times New Roman" w:cs="Times New Roman"/>
@@ -2180,7 +2132,7 @@
         </w:rPr>
         <w:t>ие требования</w:t>
       </w:r>
-      <w:bookmarkEnd w:id="10"/>
+      <w:bookmarkEnd w:id="9"/>
     </w:p>
     <w:p>
       <w:pPr>
@@ -2207,9 +2159,8 @@
           <w:u w:val="single"/>
           <w:lang w:val="ru-RU"/>
         </w:rPr>
-        <w:t xml:space="preserve">Система позволит </w:t>
-      </w:r>
-      <w:proofErr w:type="gramStart"/>
+        <w:t xml:space="preserve">Система позволит студенту </w:t>
+      </w:r>
       <w:r>
         <w:rPr>
           <w:rFonts w:ascii="Times New Roman" w:hAnsi="Times New Roman" w:cs="Times New Roman"/>
@@ -2221,9 +2172,242 @@
           <w:u w:val="single"/>
           <w:lang w:val="ru-RU"/>
         </w:rPr>
-        <w:t xml:space="preserve">студенту </w:t>
-      </w:r>
-      <w:r>
+        <w:t>:</w:t>
+      </w:r>
+    </w:p>
+    <w:p>
+      <w:pPr>
+        <w:pStyle w:val="ListParagraph"/>
+        <w:numPr>
+          <w:ilvl w:val="0"/>
+          <w:numId w:val="12"/>
+        </w:numPr>
+        <w:spacing w:after="0" w:line="240" w:lineRule="auto"/>
+        <w:rPr>
+          <w:rFonts w:ascii="Times New Roman" w:hAnsi="Times New Roman" w:cs="Times New Roman"/>
+          <w:sz w:val="24"/>
+          <w:lang w:val="ru-RU"/>
+        </w:rPr>
+      </w:pPr>
+      <w:bookmarkStart w:id="10" w:name="ФункциональныеТребованияПО"/>
+      <w:r>
+        <w:rPr>
+          <w:rFonts w:ascii="Times New Roman" w:hAnsi="Times New Roman" w:cs="Times New Roman"/>
+          <w:sz w:val="24"/>
+          <w:lang w:val="ru-RU"/>
+        </w:rPr>
+        <w:t xml:space="preserve">Выбрать язык </w:t>
+      </w:r>
+      <w:r>
+        <w:rPr>
+          <w:rFonts w:ascii="Times New Roman" w:hAnsi="Times New Roman" w:cs="Times New Roman"/>
+          <w:sz w:val="24"/>
+          <w:lang w:val="ru-RU"/>
+        </w:rPr>
+        <w:t>интерфейса</w:t>
+      </w:r>
+      <w:r>
+        <w:rPr>
+          <w:rFonts w:ascii="Times New Roman" w:hAnsi="Times New Roman" w:cs="Times New Roman"/>
+          <w:sz w:val="24"/>
+          <w:lang w:val="ru-RU"/>
+        </w:rPr>
+        <w:t>.</w:t>
+      </w:r>
+    </w:p>
+    <w:p>
+      <w:pPr>
+        <w:pStyle w:val="ListParagraph"/>
+        <w:numPr>
+          <w:ilvl w:val="0"/>
+          <w:numId w:val="12"/>
+        </w:numPr>
+        <w:spacing w:after="0" w:line="240" w:lineRule="auto"/>
+        <w:rPr>
+          <w:rFonts w:ascii="Times New Roman" w:hAnsi="Times New Roman" w:cs="Times New Roman"/>
+          <w:sz w:val="24"/>
+          <w:lang w:val="ru-RU"/>
+        </w:rPr>
+      </w:pPr>
+      <w:r>
+        <w:rPr>
+          <w:rFonts w:ascii="Times New Roman" w:hAnsi="Times New Roman" w:cs="Times New Roman"/>
+          <w:sz w:val="24"/>
+          <w:lang w:val="ru-RU"/>
+        </w:rPr>
+        <w:t xml:space="preserve">Выбрать </w:t>
+      </w:r>
+      <w:r>
+        <w:rPr>
+          <w:rFonts w:ascii="Times New Roman" w:hAnsi="Times New Roman" w:cs="Times New Roman"/>
+          <w:sz w:val="24"/>
+          <w:lang w:val="ru-RU"/>
+        </w:rPr>
+        <w:t>определенный опрос</w:t>
+      </w:r>
+      <w:r>
+        <w:rPr>
+          <w:rFonts w:ascii="Times New Roman" w:hAnsi="Times New Roman" w:cs="Times New Roman"/>
+          <w:sz w:val="24"/>
+          <w:lang w:val="ru-RU"/>
+        </w:rPr>
+        <w:t>.</w:t>
+      </w:r>
+    </w:p>
+    <w:p>
+      <w:pPr>
+        <w:pStyle w:val="ListParagraph"/>
+        <w:numPr>
+          <w:ilvl w:val="0"/>
+          <w:numId w:val="12"/>
+        </w:numPr>
+        <w:spacing w:after="0" w:line="240" w:lineRule="auto"/>
+        <w:rPr>
+          <w:rFonts w:ascii="Times New Roman" w:hAnsi="Times New Roman" w:cs="Times New Roman"/>
+          <w:sz w:val="24"/>
+          <w:lang w:val="ru-RU"/>
+        </w:rPr>
+      </w:pPr>
+      <w:r>
+        <w:rPr>
+          <w:rFonts w:ascii="Times New Roman" w:hAnsi="Times New Roman" w:cs="Times New Roman"/>
+          <w:sz w:val="24"/>
+          <w:lang w:val="ru-RU"/>
+        </w:rPr>
+        <w:t>Проходит опрос</w:t>
+      </w:r>
+      <w:r>
+        <w:rPr>
+          <w:rFonts w:ascii="Times New Roman" w:hAnsi="Times New Roman" w:cs="Times New Roman"/>
+          <w:sz w:val="24"/>
+          <w:lang w:val="ru-RU"/>
+        </w:rPr>
+        <w:t>.</w:t>
+      </w:r>
+      <w:r>
+        <w:rPr>
+          <w:rFonts w:ascii="Times New Roman" w:hAnsi="Times New Roman" w:cs="Times New Roman"/>
+          <w:sz w:val="24"/>
+          <w:lang w:val="ru-RU"/>
+        </w:rPr>
+        <w:t xml:space="preserve"> </w:t>
+      </w:r>
+    </w:p>
+    <w:p>
+      <w:pPr>
+        <w:pStyle w:val="ListParagraph"/>
+        <w:numPr>
+          <w:ilvl w:val="0"/>
+          <w:numId w:val="12"/>
+        </w:numPr>
+        <w:spacing w:after="0" w:line="240" w:lineRule="auto"/>
+        <w:rPr>
+          <w:rFonts w:ascii="Times New Roman" w:hAnsi="Times New Roman" w:cs="Times New Roman"/>
+          <w:sz w:val="24"/>
+          <w:lang w:val="ru-RU"/>
+        </w:rPr>
+      </w:pPr>
+      <w:r>
+        <w:rPr>
+          <w:rFonts w:ascii="Times New Roman" w:hAnsi="Times New Roman" w:cs="Times New Roman"/>
+          <w:sz w:val="24"/>
+          <w:lang w:val="ru-RU"/>
+        </w:rPr>
+        <w:t>Посмотреть результат опроса</w:t>
+      </w:r>
+      <w:r>
+        <w:rPr>
+          <w:rFonts w:ascii="Times New Roman" w:hAnsi="Times New Roman" w:cs="Times New Roman"/>
+          <w:sz w:val="24"/>
+          <w:lang w:val="ru-RU"/>
+        </w:rPr>
+        <w:t>.</w:t>
+      </w:r>
+      <w:r>
+        <w:rPr>
+          <w:rFonts w:ascii="Times New Roman" w:hAnsi="Times New Roman" w:cs="Times New Roman"/>
+          <w:sz w:val="24"/>
+          <w:lang w:val="ru-RU"/>
+        </w:rPr>
+        <w:t xml:space="preserve">  </w:t>
+      </w:r>
+    </w:p>
+    <w:p>
+      <w:pPr>
+        <w:pStyle w:val="ListParagraph"/>
+        <w:numPr>
+          <w:ilvl w:val="0"/>
+          <w:numId w:val="12"/>
+        </w:numPr>
+        <w:spacing w:after="0" w:line="240" w:lineRule="auto"/>
+        <w:rPr>
+          <w:rFonts w:ascii="Times New Roman" w:hAnsi="Times New Roman" w:cs="Times New Roman"/>
+          <w:sz w:val="24"/>
+          <w:lang w:val="ru-RU"/>
+        </w:rPr>
+      </w:pPr>
+      <w:r>
+        <w:rPr>
+          <w:rFonts w:ascii="Times New Roman" w:hAnsi="Times New Roman" w:cs="Times New Roman"/>
+          <w:sz w:val="24"/>
+          <w:lang w:val="ru-RU"/>
+        </w:rPr>
+        <w:t>Получать</w:t>
+      </w:r>
+      <w:bookmarkStart w:id="11" w:name="_GoBack"/>
+      <w:bookmarkEnd w:id="11"/>
+      <w:r>
+        <w:rPr>
+          <w:rFonts w:ascii="Times New Roman" w:hAnsi="Times New Roman" w:cs="Times New Roman"/>
+          <w:sz w:val="24"/>
+          <w:lang w:val="ru-RU"/>
+        </w:rPr>
+        <w:t xml:space="preserve"> уведомления</w:t>
+      </w:r>
+      <w:r>
+        <w:rPr>
+          <w:rFonts w:ascii="Times New Roman" w:hAnsi="Times New Roman" w:cs="Times New Roman"/>
+          <w:sz w:val="24"/>
+          <w:lang w:val="ru-RU"/>
+        </w:rPr>
+        <w:t>.</w:t>
+      </w:r>
+      <w:r>
+        <w:rPr>
+          <w:rFonts w:ascii="Times New Roman" w:hAnsi="Times New Roman" w:cs="Times New Roman"/>
+          <w:sz w:val="24"/>
+          <w:lang w:val="ru-RU"/>
+        </w:rPr>
+        <w:t xml:space="preserve"> </w:t>
+      </w:r>
+    </w:p>
+    <w:p>
+      <w:pPr>
+        <w:pStyle w:val="ListParagraph"/>
+        <w:spacing w:after="0" w:line="240" w:lineRule="auto"/>
+        <w:rPr>
+          <w:rFonts w:ascii="Times New Roman" w:hAnsi="Times New Roman" w:cs="Times New Roman"/>
+          <w:sz w:val="28"/>
+          <w:szCs w:val="24"/>
+          <w:lang w:val="ru-RU"/>
+        </w:rPr>
+      </w:pPr>
+    </w:p>
+    <w:p>
+      <w:pPr>
+        <w:pStyle w:val="ListParagraph"/>
+        <w:spacing w:after="0" w:line="240" w:lineRule="auto"/>
+        <w:rPr>
+          <w:rFonts w:ascii="Times New Roman" w:hAnsi="Times New Roman" w:cs="Times New Roman"/>
+          <w:sz w:val="28"/>
+          <w:szCs w:val="24"/>
+          <w:lang w:val="ru-RU"/>
+        </w:rPr>
+      </w:pPr>
+    </w:p>
+    <w:p>
+      <w:pPr>
+        <w:jc w:val="both"/>
         <w:rPr>
           <w:rFonts w:ascii="Times New Roman" w:hAnsi="Times New Roman" w:cs="Times New Roman"/>
           <w:bCs/>
@@ -2234,215 +2418,8 @@
           <w:u w:val="single"/>
           <w:lang w:val="ru-RU"/>
         </w:rPr>
-        <w:t>:</w:t>
-      </w:r>
-      <w:proofErr w:type="gramEnd"/>
-    </w:p>
-    <w:p>
-      <w:pPr>
-        <w:pStyle w:val="a8"/>
-        <w:numPr>
-          <w:ilvl w:val="0"/>
-          <w:numId w:val="12"/>
-        </w:numPr>
-        <w:spacing w:after="0" w:line="240" w:lineRule="auto"/>
-        <w:rPr>
-          <w:rFonts w:ascii="Times New Roman" w:hAnsi="Times New Roman" w:cs="Times New Roman"/>
-          <w:sz w:val="24"/>
-          <w:lang w:val="ru-RU"/>
-        </w:rPr>
-      </w:pPr>
-      <w:bookmarkStart w:id="11" w:name="ФункциональныеТребованияПО"/>
-      <w:r>
-        <w:rPr>
-          <w:rFonts w:ascii="Times New Roman" w:hAnsi="Times New Roman" w:cs="Times New Roman"/>
-          <w:sz w:val="24"/>
-          <w:lang w:val="ru-RU"/>
-        </w:rPr>
-        <w:t>Выбрать язык опроса</w:t>
-      </w:r>
-      <w:r>
-        <w:rPr>
-          <w:rFonts w:ascii="Times New Roman" w:hAnsi="Times New Roman" w:cs="Times New Roman"/>
-          <w:sz w:val="24"/>
-        </w:rPr>
-        <w:t>.</w:t>
-      </w:r>
-    </w:p>
-    <w:p>
-      <w:pPr>
-        <w:pStyle w:val="a8"/>
-        <w:numPr>
-          <w:ilvl w:val="0"/>
-          <w:numId w:val="12"/>
-        </w:numPr>
-        <w:spacing w:after="0" w:line="240" w:lineRule="auto"/>
-        <w:rPr>
-          <w:rFonts w:ascii="Times New Roman" w:hAnsi="Times New Roman" w:cs="Times New Roman"/>
-          <w:sz w:val="24"/>
-          <w:lang w:val="ru-RU"/>
-        </w:rPr>
-      </w:pPr>
-      <w:r>
-        <w:rPr>
-          <w:rFonts w:ascii="Times New Roman" w:hAnsi="Times New Roman" w:cs="Times New Roman"/>
-          <w:sz w:val="24"/>
-          <w:lang w:val="ru-RU"/>
-        </w:rPr>
-        <w:t>Выбрать опроса</w:t>
-      </w:r>
-      <w:r>
-        <w:rPr>
-          <w:rFonts w:ascii="Times New Roman" w:hAnsi="Times New Roman" w:cs="Times New Roman"/>
-          <w:sz w:val="24"/>
-        </w:rPr>
-        <w:t>.</w:t>
-      </w:r>
-    </w:p>
-    <w:p>
-      <w:pPr>
-        <w:pStyle w:val="a8"/>
-        <w:numPr>
-          <w:ilvl w:val="0"/>
-          <w:numId w:val="12"/>
-        </w:numPr>
-        <w:spacing w:after="0" w:line="240" w:lineRule="auto"/>
-        <w:rPr>
-          <w:rFonts w:ascii="Times New Roman" w:hAnsi="Times New Roman" w:cs="Times New Roman"/>
-          <w:sz w:val="24"/>
-          <w:lang w:val="ru-RU"/>
-        </w:rPr>
-      </w:pPr>
-      <w:r>
-        <w:rPr>
-          <w:rFonts w:ascii="Times New Roman" w:hAnsi="Times New Roman" w:cs="Times New Roman"/>
-          <w:sz w:val="24"/>
-          <w:lang w:val="ru-RU"/>
-        </w:rPr>
-        <w:t>Проходит опрос</w:t>
-      </w:r>
-      <w:r>
-        <w:rPr>
-          <w:rFonts w:ascii="Times New Roman" w:hAnsi="Times New Roman" w:cs="Times New Roman"/>
-          <w:sz w:val="24"/>
-          <w:lang w:val="ru-RU"/>
-        </w:rPr>
-        <w:t>.</w:t>
-      </w:r>
-      <w:r>
-        <w:rPr>
-          <w:rFonts w:ascii="Times New Roman" w:hAnsi="Times New Roman" w:cs="Times New Roman"/>
-          <w:sz w:val="24"/>
-          <w:lang w:val="ru-RU"/>
-        </w:rPr>
-        <w:t xml:space="preserve"> </w:t>
-      </w:r>
-    </w:p>
-    <w:p>
-      <w:pPr>
-        <w:pStyle w:val="a8"/>
-        <w:numPr>
-          <w:ilvl w:val="0"/>
-          <w:numId w:val="12"/>
-        </w:numPr>
-        <w:spacing w:after="0" w:line="240" w:lineRule="auto"/>
-        <w:rPr>
-          <w:rFonts w:ascii="Times New Roman" w:hAnsi="Times New Roman" w:cs="Times New Roman"/>
-          <w:sz w:val="24"/>
-          <w:lang w:val="ru-RU"/>
-        </w:rPr>
-      </w:pPr>
-      <w:r>
-        <w:rPr>
-          <w:rFonts w:ascii="Times New Roman" w:hAnsi="Times New Roman" w:cs="Times New Roman"/>
-          <w:sz w:val="24"/>
-          <w:lang w:val="ru-RU"/>
-        </w:rPr>
-        <w:t>Посмотреть результат опроса</w:t>
-      </w:r>
-      <w:r>
-        <w:rPr>
-          <w:rFonts w:ascii="Times New Roman" w:hAnsi="Times New Roman" w:cs="Times New Roman"/>
-          <w:sz w:val="24"/>
-          <w:lang w:val="ru-RU"/>
-        </w:rPr>
-        <w:t>.</w:t>
-      </w:r>
-      <w:r>
-        <w:rPr>
-          <w:rFonts w:ascii="Times New Roman" w:hAnsi="Times New Roman" w:cs="Times New Roman"/>
-          <w:sz w:val="24"/>
-          <w:lang w:val="ru-RU"/>
-        </w:rPr>
-        <w:t xml:space="preserve">  </w:t>
-      </w:r>
-    </w:p>
-    <w:p>
-      <w:pPr>
-        <w:pStyle w:val="a8"/>
-        <w:numPr>
-          <w:ilvl w:val="0"/>
-          <w:numId w:val="12"/>
-        </w:numPr>
-        <w:spacing w:after="0" w:line="240" w:lineRule="auto"/>
-        <w:rPr>
-          <w:rFonts w:ascii="Times New Roman" w:hAnsi="Times New Roman" w:cs="Times New Roman"/>
-          <w:sz w:val="24"/>
-          <w:lang w:val="ru-RU"/>
-        </w:rPr>
-      </w:pPr>
-      <w:r>
-        <w:rPr>
-          <w:rFonts w:ascii="Times New Roman" w:hAnsi="Times New Roman" w:cs="Times New Roman"/>
-          <w:sz w:val="24"/>
-          <w:lang w:val="ru-RU"/>
-        </w:rPr>
-        <w:t>Получит уведомления</w:t>
-      </w:r>
-      <w:r>
-        <w:rPr>
-          <w:rFonts w:ascii="Times New Roman" w:hAnsi="Times New Roman" w:cs="Times New Roman"/>
-          <w:sz w:val="24"/>
-          <w:lang w:val="ru-RU"/>
-        </w:rPr>
-        <w:t>.</w:t>
-      </w:r>
-      <w:r>
-        <w:rPr>
-          <w:rFonts w:ascii="Times New Roman" w:hAnsi="Times New Roman" w:cs="Times New Roman"/>
-          <w:sz w:val="24"/>
-          <w:lang w:val="ru-RU"/>
-        </w:rPr>
-        <w:t xml:space="preserve"> </w:t>
-      </w:r>
-    </w:p>
-    <w:p>
-      <w:pPr>
-        <w:pStyle w:val="a8"/>
-        <w:spacing w:after="0" w:line="240" w:lineRule="auto"/>
-        <w:rPr>
-          <w:rFonts w:ascii="Times New Roman" w:hAnsi="Times New Roman" w:cs="Times New Roman"/>
-          <w:sz w:val="28"/>
-          <w:szCs w:val="24"/>
-          <w:lang w:val="ru-RU"/>
-        </w:rPr>
-      </w:pPr>
-    </w:p>
-    <w:p>
-      <w:pPr>
-        <w:pStyle w:val="a8"/>
-        <w:spacing w:after="0" w:line="240" w:lineRule="auto"/>
-        <w:rPr>
-          <w:rFonts w:ascii="Times New Roman" w:hAnsi="Times New Roman" w:cs="Times New Roman"/>
-          <w:sz w:val="28"/>
-          <w:szCs w:val="24"/>
-          <w:lang w:val="ru-RU"/>
-        </w:rPr>
-      </w:pPr>
-    </w:p>
-    <w:p>
-      <w:pPr>
-        <w:jc w:val="both"/>
+      </w:pPr>
+      <w:r>
         <w:rPr>
           <w:rFonts w:ascii="Times New Roman" w:hAnsi="Times New Roman" w:cs="Times New Roman"/>
           <w:bCs/>
@@ -2453,8 +2430,203 @@
           <w:u w:val="single"/>
           <w:lang w:val="ru-RU"/>
         </w:rPr>
-      </w:pPr>
-      <w:r>
+        <w:t>Система позволит ППС:</w:t>
+      </w:r>
+    </w:p>
+    <w:p>
+      <w:pPr>
+        <w:pStyle w:val="ListParagraph"/>
+        <w:numPr>
+          <w:ilvl w:val="0"/>
+          <w:numId w:val="12"/>
+        </w:numPr>
+        <w:spacing w:after="0" w:line="240" w:lineRule="auto"/>
+        <w:rPr>
+          <w:rFonts w:ascii="Times New Roman" w:hAnsi="Times New Roman" w:cs="Times New Roman"/>
+          <w:sz w:val="24"/>
+          <w:lang w:val="ru-RU"/>
+        </w:rPr>
+      </w:pPr>
+      <w:r>
+        <w:rPr>
+          <w:rFonts w:ascii="Times New Roman" w:hAnsi="Times New Roman" w:cs="Times New Roman"/>
+          <w:sz w:val="24"/>
+          <w:lang w:val="ru-RU"/>
+        </w:rPr>
+        <w:t>Выбрать язык опроса</w:t>
+      </w:r>
+      <w:r>
+        <w:rPr>
+          <w:rFonts w:ascii="Times New Roman" w:hAnsi="Times New Roman" w:cs="Times New Roman"/>
+          <w:sz w:val="24"/>
+          <w:lang w:val="ru-RU"/>
+        </w:rPr>
+        <w:t>.</w:t>
+      </w:r>
+    </w:p>
+    <w:p>
+      <w:pPr>
+        <w:pStyle w:val="ListParagraph"/>
+        <w:numPr>
+          <w:ilvl w:val="0"/>
+          <w:numId w:val="12"/>
+        </w:numPr>
+        <w:spacing w:after="0" w:line="240" w:lineRule="auto"/>
+        <w:rPr>
+          <w:rFonts w:ascii="Times New Roman" w:hAnsi="Times New Roman" w:cs="Times New Roman"/>
+          <w:sz w:val="24"/>
+          <w:lang w:val="ru-RU"/>
+        </w:rPr>
+      </w:pPr>
+      <w:r>
+        <w:rPr>
+          <w:rFonts w:ascii="Times New Roman" w:hAnsi="Times New Roman" w:cs="Times New Roman"/>
+          <w:sz w:val="24"/>
+          <w:lang w:val="ru-RU"/>
+        </w:rPr>
+        <w:t>Выбрать опроса</w:t>
+      </w:r>
+      <w:r>
+        <w:rPr>
+          <w:rFonts w:ascii="Times New Roman" w:hAnsi="Times New Roman" w:cs="Times New Roman"/>
+          <w:sz w:val="24"/>
+          <w:lang w:val="ru-RU"/>
+        </w:rPr>
+        <w:t>.</w:t>
+      </w:r>
+    </w:p>
+    <w:p>
+      <w:pPr>
+        <w:pStyle w:val="ListParagraph"/>
+        <w:numPr>
+          <w:ilvl w:val="0"/>
+          <w:numId w:val="12"/>
+        </w:numPr>
+        <w:spacing w:after="0" w:line="240" w:lineRule="auto"/>
+        <w:rPr>
+          <w:rFonts w:ascii="Times New Roman" w:hAnsi="Times New Roman" w:cs="Times New Roman"/>
+          <w:sz w:val="24"/>
+          <w:lang w:val="ru-RU"/>
+        </w:rPr>
+      </w:pPr>
+      <w:r>
+        <w:rPr>
+          <w:rFonts w:ascii="Times New Roman" w:hAnsi="Times New Roman" w:cs="Times New Roman"/>
+          <w:sz w:val="24"/>
+          <w:lang w:val="ru-RU"/>
+        </w:rPr>
+        <w:t>Проходит опрос</w:t>
+      </w:r>
+      <w:r>
+        <w:rPr>
+          <w:rFonts w:ascii="Times New Roman" w:hAnsi="Times New Roman" w:cs="Times New Roman"/>
+          <w:sz w:val="24"/>
+          <w:lang w:val="ru-RU"/>
+        </w:rPr>
+        <w:t>.</w:t>
+      </w:r>
+      <w:r>
+        <w:rPr>
+          <w:rFonts w:ascii="Times New Roman" w:hAnsi="Times New Roman" w:cs="Times New Roman"/>
+          <w:sz w:val="24"/>
+          <w:lang w:val="ru-RU"/>
+        </w:rPr>
+        <w:t xml:space="preserve"> </w:t>
+      </w:r>
+    </w:p>
+    <w:p>
+      <w:pPr>
+        <w:pStyle w:val="ListParagraph"/>
+        <w:numPr>
+          <w:ilvl w:val="0"/>
+          <w:numId w:val="12"/>
+        </w:numPr>
+        <w:spacing w:after="0" w:line="240" w:lineRule="auto"/>
+        <w:rPr>
+          <w:rFonts w:ascii="Times New Roman" w:hAnsi="Times New Roman" w:cs="Times New Roman"/>
+          <w:sz w:val="24"/>
+          <w:lang w:val="ru-RU"/>
+        </w:rPr>
+      </w:pPr>
+      <w:r>
+        <w:rPr>
+          <w:rFonts w:ascii="Times New Roman" w:hAnsi="Times New Roman" w:cs="Times New Roman"/>
+          <w:sz w:val="24"/>
+          <w:lang w:val="ru-RU"/>
+        </w:rPr>
+        <w:t>Посмотреть результат опроса</w:t>
+      </w:r>
+      <w:r>
+        <w:rPr>
+          <w:rFonts w:ascii="Times New Roman" w:hAnsi="Times New Roman" w:cs="Times New Roman"/>
+          <w:sz w:val="24"/>
+          <w:lang w:val="ru-RU"/>
+        </w:rPr>
+        <w:t>.</w:t>
+      </w:r>
+      <w:r>
+        <w:rPr>
+          <w:rFonts w:ascii="Times New Roman" w:hAnsi="Times New Roman" w:cs="Times New Roman"/>
+          <w:sz w:val="24"/>
+          <w:lang w:val="ru-RU"/>
+        </w:rPr>
+        <w:t xml:space="preserve">  </w:t>
+      </w:r>
+    </w:p>
+    <w:p>
+      <w:pPr>
+        <w:pStyle w:val="ListParagraph"/>
+        <w:numPr>
+          <w:ilvl w:val="0"/>
+          <w:numId w:val="12"/>
+        </w:numPr>
+        <w:spacing w:after="0" w:line="240" w:lineRule="auto"/>
+        <w:rPr>
+          <w:rFonts w:ascii="Times New Roman" w:hAnsi="Times New Roman" w:cs="Times New Roman"/>
+          <w:sz w:val="24"/>
+          <w:lang w:val="ru-RU"/>
+        </w:rPr>
+      </w:pPr>
+      <w:r>
+        <w:rPr>
+          <w:rFonts w:ascii="Times New Roman" w:hAnsi="Times New Roman" w:cs="Times New Roman"/>
+          <w:sz w:val="24"/>
+          <w:lang w:val="ru-RU"/>
+        </w:rPr>
+        <w:t>Получит уведомления</w:t>
+      </w:r>
+      <w:r>
+        <w:rPr>
+          <w:rFonts w:ascii="Times New Roman" w:hAnsi="Times New Roman" w:cs="Times New Roman"/>
+          <w:sz w:val="24"/>
+          <w:lang w:val="ru-RU"/>
+        </w:rPr>
+        <w:t>.</w:t>
+      </w:r>
+      <w:r>
+        <w:rPr>
+          <w:rFonts w:ascii="Times New Roman" w:hAnsi="Times New Roman" w:cs="Times New Roman"/>
+          <w:sz w:val="24"/>
+          <w:lang w:val="ru-RU"/>
+        </w:rPr>
+        <w:t xml:space="preserve"> </w:t>
+      </w:r>
+    </w:p>
+    <w:p>
+      <w:pPr>
+        <w:pStyle w:val="ListParagraph"/>
+        <w:spacing w:after="0" w:line="240" w:lineRule="auto"/>
+        <w:rPr>
+          <w:rFonts w:ascii="Times New Roman" w:hAnsi="Times New Roman" w:cs="Times New Roman"/>
+          <w:sz w:val="28"/>
+          <w:szCs w:val="24"/>
+          <w:lang w:val="ru-RU"/>
+        </w:rPr>
+      </w:pPr>
+    </w:p>
+    <w:p>
+      <w:pPr>
+        <w:jc w:val="both"/>
         <w:rPr>
           <w:rFonts w:ascii="Times New Roman" w:hAnsi="Times New Roman" w:cs="Times New Roman"/>
           <w:bCs/>
@@ -2465,9 +2637,11 @@
           <w:u w:val="single"/>
           <w:lang w:val="ru-RU"/>
         </w:rPr>
-        <w:t xml:space="preserve">Система позволит </w:t>
-      </w:r>
-      <w:r>
+      </w:pPr>
+    </w:p>
+    <w:p>
+      <w:pPr>
+        <w:jc w:val="both"/>
         <w:rPr>
           <w:rFonts w:ascii="Times New Roman" w:hAnsi="Times New Roman" w:cs="Times New Roman"/>
           <w:bCs/>
@@ -2478,8 +2652,7 @@
           <w:u w:val="single"/>
           <w:lang w:val="ru-RU"/>
         </w:rPr>
-        <w:t>ППС</w:t>
-      </w:r>
+      </w:pPr>
       <w:r>
         <w:rPr>
           <w:rFonts w:ascii="Times New Roman" w:hAnsi="Times New Roman" w:cs="Times New Roman"/>
@@ -2491,203 +2664,9 @@
           <w:u w:val="single"/>
           <w:lang w:val="ru-RU"/>
         </w:rPr>
-        <w:t>:</w:t>
-      </w:r>
-    </w:p>
-    <w:p>
-      <w:pPr>
-        <w:pStyle w:val="a8"/>
-        <w:numPr>
-          <w:ilvl w:val="0"/>
-          <w:numId w:val="12"/>
-        </w:numPr>
-        <w:spacing w:after="0" w:line="240" w:lineRule="auto"/>
-        <w:rPr>
-          <w:rFonts w:ascii="Times New Roman" w:hAnsi="Times New Roman" w:cs="Times New Roman"/>
-          <w:sz w:val="24"/>
-          <w:lang w:val="ru-RU"/>
-        </w:rPr>
-      </w:pPr>
-      <w:r>
-        <w:rPr>
-          <w:rFonts w:ascii="Times New Roman" w:hAnsi="Times New Roman" w:cs="Times New Roman"/>
-          <w:sz w:val="24"/>
-          <w:lang w:val="ru-RU"/>
-        </w:rPr>
-        <w:t>Выбрать язык опроса</w:t>
-      </w:r>
-      <w:r>
-        <w:rPr>
-          <w:rFonts w:ascii="Times New Roman" w:hAnsi="Times New Roman" w:cs="Times New Roman"/>
-          <w:sz w:val="24"/>
-          <w:lang w:val="ru-RU"/>
-        </w:rPr>
-        <w:t>.</w:t>
-      </w:r>
-    </w:p>
-    <w:p>
-      <w:pPr>
-        <w:pStyle w:val="a8"/>
-        <w:numPr>
-          <w:ilvl w:val="0"/>
-          <w:numId w:val="12"/>
-        </w:numPr>
-        <w:spacing w:after="0" w:line="240" w:lineRule="auto"/>
-        <w:rPr>
-          <w:rFonts w:ascii="Times New Roman" w:hAnsi="Times New Roman" w:cs="Times New Roman"/>
-          <w:sz w:val="24"/>
-          <w:lang w:val="ru-RU"/>
-        </w:rPr>
-      </w:pPr>
-      <w:r>
-        <w:rPr>
-          <w:rFonts w:ascii="Times New Roman" w:hAnsi="Times New Roman" w:cs="Times New Roman"/>
-          <w:sz w:val="24"/>
-          <w:lang w:val="ru-RU"/>
-        </w:rPr>
-        <w:t>Выбрать опроса</w:t>
-      </w:r>
-      <w:r>
-        <w:rPr>
-          <w:rFonts w:ascii="Times New Roman" w:hAnsi="Times New Roman" w:cs="Times New Roman"/>
-          <w:sz w:val="24"/>
-          <w:lang w:val="ru-RU"/>
-        </w:rPr>
-        <w:t>.</w:t>
-      </w:r>
-    </w:p>
-    <w:p>
-      <w:pPr>
-        <w:pStyle w:val="a8"/>
-        <w:numPr>
-          <w:ilvl w:val="0"/>
-          <w:numId w:val="12"/>
-        </w:numPr>
-        <w:spacing w:after="0" w:line="240" w:lineRule="auto"/>
-        <w:rPr>
-          <w:rFonts w:ascii="Times New Roman" w:hAnsi="Times New Roman" w:cs="Times New Roman"/>
-          <w:sz w:val="24"/>
-          <w:lang w:val="ru-RU"/>
-        </w:rPr>
-      </w:pPr>
-      <w:r>
-        <w:rPr>
-          <w:rFonts w:ascii="Times New Roman" w:hAnsi="Times New Roman" w:cs="Times New Roman"/>
-          <w:sz w:val="24"/>
-          <w:lang w:val="ru-RU"/>
-        </w:rPr>
-        <w:t>Проходит опрос</w:t>
-      </w:r>
-      <w:r>
-        <w:rPr>
-          <w:rFonts w:ascii="Times New Roman" w:hAnsi="Times New Roman" w:cs="Times New Roman"/>
-          <w:sz w:val="24"/>
-          <w:lang w:val="ru-RU"/>
-        </w:rPr>
-        <w:t>.</w:t>
-      </w:r>
-      <w:r>
-        <w:rPr>
-          <w:rFonts w:ascii="Times New Roman" w:hAnsi="Times New Roman" w:cs="Times New Roman"/>
-          <w:sz w:val="24"/>
-          <w:lang w:val="ru-RU"/>
-        </w:rPr>
-        <w:t xml:space="preserve"> </w:t>
-      </w:r>
-    </w:p>
-    <w:p>
-      <w:pPr>
-        <w:pStyle w:val="a8"/>
-        <w:numPr>
-          <w:ilvl w:val="0"/>
-          <w:numId w:val="12"/>
-        </w:numPr>
-        <w:spacing w:after="0" w:line="240" w:lineRule="auto"/>
-        <w:rPr>
-          <w:rFonts w:ascii="Times New Roman" w:hAnsi="Times New Roman" w:cs="Times New Roman"/>
-          <w:sz w:val="24"/>
-          <w:lang w:val="ru-RU"/>
-        </w:rPr>
-      </w:pPr>
-      <w:r>
-        <w:rPr>
-          <w:rFonts w:ascii="Times New Roman" w:hAnsi="Times New Roman" w:cs="Times New Roman"/>
-          <w:sz w:val="24"/>
-          <w:lang w:val="ru-RU"/>
-        </w:rPr>
-        <w:t>Посмотреть результат опроса</w:t>
-      </w:r>
-      <w:r>
-        <w:rPr>
-          <w:rFonts w:ascii="Times New Roman" w:hAnsi="Times New Roman" w:cs="Times New Roman"/>
-          <w:sz w:val="24"/>
-          <w:lang w:val="ru-RU"/>
-        </w:rPr>
-        <w:t>.</w:t>
-      </w:r>
-      <w:r>
-        <w:rPr>
-          <w:rFonts w:ascii="Times New Roman" w:hAnsi="Times New Roman" w:cs="Times New Roman"/>
-          <w:sz w:val="24"/>
-          <w:lang w:val="ru-RU"/>
-        </w:rPr>
-        <w:t xml:space="preserve">  </w:t>
-      </w:r>
-    </w:p>
-    <w:p>
-      <w:pPr>
-        <w:pStyle w:val="a8"/>
-        <w:numPr>
-          <w:ilvl w:val="0"/>
-          <w:numId w:val="12"/>
-        </w:numPr>
-        <w:spacing w:after="0" w:line="240" w:lineRule="auto"/>
-        <w:rPr>
-          <w:rFonts w:ascii="Times New Roman" w:hAnsi="Times New Roman" w:cs="Times New Roman"/>
-          <w:sz w:val="24"/>
-          <w:lang w:val="ru-RU"/>
-        </w:rPr>
-      </w:pPr>
-      <w:r>
-        <w:rPr>
-          <w:rFonts w:ascii="Times New Roman" w:hAnsi="Times New Roman" w:cs="Times New Roman"/>
-          <w:sz w:val="24"/>
-          <w:lang w:val="ru-RU"/>
-        </w:rPr>
-        <w:t>Получит уведомления</w:t>
-      </w:r>
-      <w:r>
-        <w:rPr>
-          <w:rFonts w:ascii="Times New Roman" w:hAnsi="Times New Roman" w:cs="Times New Roman"/>
-          <w:sz w:val="24"/>
-          <w:lang w:val="ru-RU"/>
-        </w:rPr>
-        <w:t>.</w:t>
-      </w:r>
-      <w:r>
-        <w:rPr>
-          <w:rFonts w:ascii="Times New Roman" w:hAnsi="Times New Roman" w:cs="Times New Roman"/>
-          <w:sz w:val="24"/>
-          <w:lang w:val="ru-RU"/>
-        </w:rPr>
-        <w:t xml:space="preserve"> </w:t>
-      </w:r>
-    </w:p>
-    <w:p>
-      <w:pPr>
-        <w:pStyle w:val="a8"/>
-        <w:spacing w:after="0" w:line="240" w:lineRule="auto"/>
-        <w:rPr>
-          <w:rFonts w:ascii="Times New Roman" w:hAnsi="Times New Roman" w:cs="Times New Roman"/>
-          <w:sz w:val="28"/>
-          <w:szCs w:val="24"/>
-          <w:lang w:val="ru-RU"/>
-        </w:rPr>
-      </w:pPr>
-    </w:p>
-    <w:p>
-      <w:pPr>
-        <w:jc w:val="both"/>
+        <w:t xml:space="preserve">Система позволит </w:t>
+      </w:r>
+      <w:r>
         <w:rPr>
           <w:rFonts w:ascii="Times New Roman" w:hAnsi="Times New Roman" w:cs="Times New Roman"/>
           <w:bCs/>
@@ -2698,52 +2677,12 @@
           <w:u w:val="single"/>
           <w:lang w:val="ru-RU"/>
         </w:rPr>
-      </w:pPr>
-    </w:p>
-    <w:p>
-      <w:pPr>
-        <w:jc w:val="both"/>
-        <w:rPr>
-          <w:rFonts w:ascii="Times New Roman" w:hAnsi="Times New Roman" w:cs="Times New Roman"/>
-          <w:bCs/>
-          <w:color w:val="000000" w:themeColor="text1"/>
-          <w:sz w:val="28"/>
-          <w:szCs w:val="24"/>
-          <w:highlight w:val="yellow"/>
-          <w:u w:val="single"/>
-          <w:lang w:val="ru-RU"/>
-        </w:rPr>
-      </w:pPr>
-      <w:r>
-        <w:rPr>
-          <w:rFonts w:ascii="Times New Roman" w:hAnsi="Times New Roman" w:cs="Times New Roman"/>
-          <w:bCs/>
-          <w:color w:val="000000" w:themeColor="text1"/>
-          <w:sz w:val="28"/>
-          <w:szCs w:val="24"/>
-          <w:highlight w:val="yellow"/>
-          <w:u w:val="single"/>
-          <w:lang w:val="ru-RU"/>
-        </w:rPr>
-        <w:t xml:space="preserve">Система позволит </w:t>
-      </w:r>
-      <w:r>
-        <w:rPr>
-          <w:rFonts w:ascii="Times New Roman" w:hAnsi="Times New Roman" w:cs="Times New Roman"/>
-          <w:bCs/>
-          <w:color w:val="000000" w:themeColor="text1"/>
-          <w:sz w:val="28"/>
-          <w:szCs w:val="24"/>
-          <w:highlight w:val="yellow"/>
-          <w:u w:val="single"/>
-          <w:lang w:val="ru-RU"/>
-        </w:rPr>
         <w:t>администратору:</w:t>
       </w:r>
     </w:p>
     <w:p>
       <w:pPr>
-        <w:pStyle w:val="a8"/>
+        <w:pStyle w:val="ListParagraph"/>
         <w:numPr>
           <w:ilvl w:val="0"/>
           <w:numId w:val="12"/>
@@ -2774,7 +2713,7 @@
     </w:p>
     <w:p>
       <w:pPr>
-        <w:pStyle w:val="a8"/>
+        <w:pStyle w:val="ListParagraph"/>
         <w:numPr>
           <w:ilvl w:val="0"/>
           <w:numId w:val="12"/>
@@ -2805,7 +2744,7 @@
     </w:p>
     <w:p>
       <w:pPr>
-        <w:pStyle w:val="a8"/>
+        <w:pStyle w:val="ListParagraph"/>
         <w:numPr>
           <w:ilvl w:val="0"/>
           <w:numId w:val="12"/>
@@ -2844,7 +2783,7 @@
     </w:p>
     <w:p>
       <w:pPr>
-        <w:pStyle w:val="a8"/>
+        <w:pStyle w:val="ListParagraph"/>
         <w:numPr>
           <w:ilvl w:val="0"/>
           <w:numId w:val="12"/>
@@ -2876,7 +2815,7 @@
     </w:p>
     <w:p>
       <w:pPr>
-        <w:pStyle w:val="a8"/>
+        <w:pStyle w:val="ListParagraph"/>
         <w:numPr>
           <w:ilvl w:val="0"/>
           <w:numId w:val="12"/>
@@ -2915,7 +2854,7 @@
     </w:p>
     <w:p>
       <w:pPr>
-        <w:pStyle w:val="a8"/>
+        <w:pStyle w:val="ListParagraph"/>
         <w:numPr>
           <w:ilvl w:val="0"/>
           <w:numId w:val="12"/>
@@ -2946,7 +2885,7 @@
     </w:p>
     <w:p>
       <w:pPr>
-        <w:pStyle w:val="a8"/>
+        <w:pStyle w:val="ListParagraph"/>
         <w:spacing w:after="0" w:line="240" w:lineRule="auto"/>
         <w:rPr>
           <w:rFonts w:ascii="Times New Roman" w:hAnsi="Times New Roman" w:cs="Times New Roman"/>
@@ -2958,7 +2897,7 @@
     </w:p>
     <w:p>
       <w:pPr>
-        <w:pStyle w:val="a8"/>
+        <w:pStyle w:val="ListParagraph"/>
         <w:spacing w:after="0" w:line="240" w:lineRule="auto"/>
         <w:rPr>
           <w:rFonts w:ascii="Times New Roman" w:hAnsi="Times New Roman" w:cs="Times New Roman"/>
@@ -2970,7 +2909,7 @@
     </w:p>
     <w:p>
       <w:pPr>
-        <w:pStyle w:val="a6"/>
+        <w:pStyle w:val="Subtitle"/>
         <w:outlineLvl w:val="1"/>
         <w:rPr>
           <w:rFonts w:ascii="Times New Roman" w:hAnsi="Times New Roman" w:cs="Times New Roman"/>
@@ -2995,7 +2934,7 @@
     </w:p>
     <w:p>
       <w:pPr>
-        <w:pStyle w:val="a8"/>
+        <w:pStyle w:val="ListParagraph"/>
         <w:ind w:left="0"/>
         <w:rPr>
           <w:rFonts w:ascii="Times New Roman" w:hAnsi="Times New Roman" w:cs="Times New Roman"/>
@@ -3030,7 +2969,7 @@
     </w:p>
     <w:p>
       <w:pPr>
-        <w:pStyle w:val="a8"/>
+        <w:pStyle w:val="ListParagraph"/>
         <w:numPr>
           <w:ilvl w:val="0"/>
           <w:numId w:val="19"/>
@@ -3043,7 +2982,7 @@
         </w:rPr>
       </w:pPr>
       <w:bookmarkStart w:id="13" w:name="НеФункциональныеТребованияПО"/>
-      <w:bookmarkEnd w:id="11"/>
+      <w:bookmarkEnd w:id="10"/>
       <w:r>
         <w:rPr>
           <w:rFonts w:ascii="Times New Roman" w:hAnsi="Times New Roman" w:cs="Times New Roman"/>
@@ -3066,15 +3005,7 @@
           <w:sz w:val="24"/>
           <w:lang w:val="ru-RU"/>
         </w:rPr>
-        <w:t>в</w:t>
-      </w:r>
-      <w:r>
-        <w:rPr>
-          <w:rFonts w:ascii="Times New Roman" w:hAnsi="Times New Roman" w:cs="Times New Roman"/>
-          <w:sz w:val="24"/>
-          <w:lang w:val="ru-RU"/>
-        </w:rPr>
-        <w:t>сех пользователей</w:t>
+        <w:t>всех пользователей</w:t>
       </w:r>
       <w:r>
         <w:rPr>
@@ -3087,7 +3018,7 @@
     </w:p>
     <w:p>
       <w:pPr>
-        <w:pStyle w:val="a8"/>
+        <w:pStyle w:val="ListParagraph"/>
         <w:numPr>
           <w:ilvl w:val="0"/>
           <w:numId w:val="19"/>
@@ -3110,7 +3041,7 @@
     </w:p>
     <w:p>
       <w:pPr>
-        <w:pStyle w:val="a8"/>
+        <w:pStyle w:val="ListParagraph"/>
         <w:numPr>
           <w:ilvl w:val="0"/>
           <w:numId w:val="19"/>
@@ -3165,7 +3096,7 @@
     </w:p>
     <w:p>
       <w:pPr>
-        <w:pStyle w:val="a8"/>
+        <w:pStyle w:val="ListParagraph"/>
         <w:numPr>
           <w:ilvl w:val="1"/>
           <w:numId w:val="19"/>
@@ -3195,7 +3126,7 @@
     </w:p>
     <w:p>
       <w:pPr>
-        <w:pStyle w:val="a8"/>
+        <w:pStyle w:val="ListParagraph"/>
         <w:numPr>
           <w:ilvl w:val="1"/>
           <w:numId w:val="19"/>
@@ -3225,7 +3156,7 @@
     </w:p>
     <w:p>
       <w:pPr>
-        <w:pStyle w:val="a8"/>
+        <w:pStyle w:val="ListParagraph"/>
         <w:numPr>
           <w:ilvl w:val="1"/>
           <w:numId w:val="19"/>
@@ -3264,7 +3195,7 @@
     </w:p>
     <w:p>
       <w:pPr>
-        <w:pStyle w:val="a8"/>
+        <w:pStyle w:val="ListParagraph"/>
         <w:numPr>
           <w:ilvl w:val="1"/>
           <w:numId w:val="19"/>
@@ -3295,7 +3226,7 @@
     </w:p>
     <w:p>
       <w:pPr>
-        <w:pStyle w:val="a8"/>
+        <w:pStyle w:val="ListParagraph"/>
         <w:numPr>
           <w:ilvl w:val="1"/>
           <w:numId w:val="19"/>
@@ -3326,7 +3257,7 @@
     </w:p>
     <w:p>
       <w:pPr>
-        <w:pStyle w:val="a8"/>
+        <w:pStyle w:val="ListParagraph"/>
         <w:numPr>
           <w:ilvl w:val="1"/>
           <w:numId w:val="19"/>
@@ -3357,7 +3288,7 @@
     </w:p>
     <w:p>
       <w:pPr>
-        <w:pStyle w:val="a8"/>
+        <w:pStyle w:val="ListParagraph"/>
         <w:spacing w:after="0" w:line="240" w:lineRule="auto"/>
         <w:ind w:left="2160"/>
         <w:rPr>
@@ -3369,7 +3300,7 @@
     </w:p>
     <w:p>
       <w:pPr>
-        <w:pStyle w:val="a8"/>
+        <w:pStyle w:val="ListParagraph"/>
         <w:numPr>
           <w:ilvl w:val="0"/>
           <w:numId w:val="19"/>
@@ -3403,23 +3334,7 @@
           <w:sz w:val="24"/>
           <w:lang w:val="ru-RU"/>
         </w:rPr>
-        <w:t>д</w:t>
-      </w:r>
-      <w:r>
-        <w:rPr>
-          <w:rFonts w:ascii="Times New Roman" w:hAnsi="Times New Roman" w:cs="Times New Roman"/>
-          <w:sz w:val="24"/>
-          <w:lang w:val="ru-RU"/>
-        </w:rPr>
-        <w:t>анные</w:t>
-      </w:r>
-      <w:r>
-        <w:rPr>
-          <w:rFonts w:ascii="Times New Roman" w:hAnsi="Times New Roman" w:cs="Times New Roman"/>
-          <w:sz w:val="24"/>
-          <w:lang w:val="ru-RU"/>
-        </w:rPr>
-        <w:t xml:space="preserve"> </w:t>
+        <w:t xml:space="preserve">данные </w:t>
       </w:r>
       <w:r>
         <w:rPr>
@@ -3432,7 +3347,7 @@
     </w:p>
     <w:p>
       <w:pPr>
-        <w:pStyle w:val="a8"/>
+        <w:pStyle w:val="ListParagraph"/>
         <w:numPr>
           <w:ilvl w:val="0"/>
           <w:numId w:val="19"/>
@@ -3466,28 +3381,12 @@
           <w:sz w:val="24"/>
           <w:lang w:val="ru-RU"/>
         </w:rPr>
-        <w:t xml:space="preserve"> </w:t>
-      </w:r>
-      <w:r>
-        <w:rPr>
-          <w:rFonts w:ascii="Times New Roman" w:hAnsi="Times New Roman" w:cs="Times New Roman"/>
-          <w:sz w:val="24"/>
-          <w:lang w:val="ru-RU"/>
-        </w:rPr>
-        <w:t>р</w:t>
-      </w:r>
-      <w:r>
-        <w:rPr>
-          <w:rFonts w:ascii="Times New Roman" w:hAnsi="Times New Roman" w:cs="Times New Roman"/>
-          <w:sz w:val="24"/>
-          <w:lang w:val="ru-RU"/>
-        </w:rPr>
-        <w:t>аботы везде, в горах, в населённых пунктах где нету интернета.</w:t>
-      </w:r>
-    </w:p>
-    <w:p>
-      <w:pPr>
-        <w:pStyle w:val="a8"/>
+        <w:t xml:space="preserve"> работы везде, в горах, в населённых пунктах где нету интернета.</w:t>
+      </w:r>
+    </w:p>
+    <w:p>
+      <w:pPr>
+        <w:pStyle w:val="ListParagraph"/>
         <w:numPr>
           <w:ilvl w:val="0"/>
           <w:numId w:val="19"/>
@@ -3510,7 +3409,7 @@
     </w:p>
     <w:p>
       <w:pPr>
-        <w:pStyle w:val="a8"/>
+        <w:pStyle w:val="ListParagraph"/>
         <w:numPr>
           <w:ilvl w:val="0"/>
           <w:numId w:val="19"/>
@@ -3533,7 +3432,7 @@
     </w:p>
     <w:p>
       <w:pPr>
-        <w:pStyle w:val="a8"/>
+        <w:pStyle w:val="ListParagraph"/>
         <w:numPr>
           <w:ilvl w:val="0"/>
           <w:numId w:val="19"/>
@@ -3572,7 +3471,7 @@
     </w:p>
     <w:p>
       <w:pPr>
-        <w:pStyle w:val="a8"/>
+        <w:pStyle w:val="ListParagraph"/>
         <w:numPr>
           <w:ilvl w:val="0"/>
           <w:numId w:val="19"/>
@@ -3611,7 +3510,7 @@
     </w:p>
     <w:p>
       <w:pPr>
-        <w:pStyle w:val="a8"/>
+        <w:pStyle w:val="ListParagraph"/>
         <w:numPr>
           <w:ilvl w:val="1"/>
           <w:numId w:val="19"/>
@@ -3634,7 +3533,7 @@
     </w:p>
     <w:p>
       <w:pPr>
-        <w:pStyle w:val="a8"/>
+        <w:pStyle w:val="ListParagraph"/>
         <w:numPr>
           <w:ilvl w:val="1"/>
           <w:numId w:val="19"/>
@@ -3665,7 +3564,7 @@
     </w:p>
     <w:p>
       <w:pPr>
-        <w:pStyle w:val="a8"/>
+        <w:pStyle w:val="ListParagraph"/>
         <w:numPr>
           <w:ilvl w:val="1"/>
           <w:numId w:val="19"/>
@@ -3712,7 +3611,7 @@
     </w:p>
     <w:p>
       <w:pPr>
-        <w:pStyle w:val="a8"/>
+        <w:pStyle w:val="ListParagraph"/>
         <w:numPr>
           <w:ilvl w:val="0"/>
           <w:numId w:val="19"/>
@@ -3770,28 +3669,12 @@
           <w:sz w:val="24"/>
           <w:lang w:val="ru-RU"/>
         </w:rPr>
-        <w:t xml:space="preserve">другим </w:t>
-      </w:r>
-      <w:r>
-        <w:rPr>
-          <w:rFonts w:ascii="Times New Roman" w:hAnsi="Times New Roman" w:cs="Times New Roman"/>
-          <w:sz w:val="24"/>
-          <w:lang w:val="ru-RU"/>
-        </w:rPr>
-        <w:t>интересующимся лицам посредством социальных сетей</w:t>
-      </w:r>
-      <w:r>
-        <w:rPr>
-          <w:rFonts w:ascii="Times New Roman" w:hAnsi="Times New Roman" w:cs="Times New Roman"/>
-          <w:sz w:val="24"/>
-          <w:lang w:val="ru-RU"/>
-        </w:rPr>
-        <w:t>.</w:t>
-      </w:r>
-    </w:p>
-    <w:p>
-      <w:pPr>
-        <w:pStyle w:val="a8"/>
+        <w:t>другим интересующимся лицам посредством социальных сетей.</w:t>
+      </w:r>
+    </w:p>
+    <w:p>
+      <w:pPr>
+        <w:pStyle w:val="ListParagraph"/>
         <w:numPr>
           <w:ilvl w:val="0"/>
           <w:numId w:val="19"/>
@@ -3833,28 +3716,12 @@
           <w:sz w:val="24"/>
           <w:lang w:val="ru-RU"/>
         </w:rPr>
-        <w:t xml:space="preserve"> есть пользователь проходил 1 опрос и результат отправлен в сервер. Он больше не может </w:t>
-      </w:r>
-      <w:r>
-        <w:rPr>
-          <w:rFonts w:ascii="Times New Roman" w:hAnsi="Times New Roman" w:cs="Times New Roman"/>
-          <w:sz w:val="24"/>
-          <w:lang w:val="ru-RU"/>
-        </w:rPr>
-        <w:t>повторно</w:t>
-      </w:r>
-      <w:r>
-        <w:rPr>
-          <w:rFonts w:ascii="Times New Roman" w:hAnsi="Times New Roman" w:cs="Times New Roman"/>
-          <w:sz w:val="24"/>
-          <w:lang w:val="ru-RU"/>
-        </w:rPr>
-        <w:t xml:space="preserve"> проходит этот опрос пока Администратор не разрешить.</w:t>
-      </w:r>
-    </w:p>
-    <w:p>
-      <w:pPr>
-        <w:pStyle w:val="a8"/>
+        <w:t xml:space="preserve"> есть пользователь проходил 1 опрос и результат отправлен в сервер. Он больше не может повторно проходит этот опрос пока Администратор не разрешить.</w:t>
+      </w:r>
+    </w:p>
+    <w:p>
+      <w:pPr>
+        <w:pStyle w:val="ListParagraph"/>
         <w:numPr>
           <w:ilvl w:val="0"/>
           <w:numId w:val="19"/>
@@ -3877,7 +3744,7 @@
     </w:p>
     <w:p>
       <w:pPr>
-        <w:pStyle w:val="a8"/>
+        <w:pStyle w:val="ListParagraph"/>
         <w:numPr>
           <w:ilvl w:val="0"/>
           <w:numId w:val="19"/>
@@ -3902,7 +3769,7 @@
     </w:p>
     <w:p>
       <w:pPr>
-        <w:pStyle w:val="a8"/>
+        <w:pStyle w:val="ListParagraph"/>
         <w:numPr>
           <w:ilvl w:val="0"/>
           <w:numId w:val="19"/>
@@ -3928,7 +3795,7 @@
     </w:p>
     <w:p>
       <w:pPr>
-        <w:pStyle w:val="a8"/>
+        <w:pStyle w:val="ListParagraph"/>
         <w:spacing w:after="0" w:line="240" w:lineRule="auto"/>
         <w:rPr>
           <w:rFonts w:ascii="Times New Roman" w:hAnsi="Times New Roman" w:cs="Times New Roman"/>
@@ -3986,7 +3853,7 @@
     </w:p>
     <w:p>
       <w:pPr>
-        <w:pStyle w:val="a8"/>
+        <w:pStyle w:val="ListParagraph"/>
         <w:widowControl w:val="0"/>
         <w:numPr>
           <w:ilvl w:val="0"/>
@@ -4028,7 +3895,7 @@
     </w:p>
     <w:p>
       <w:pPr>
-        <w:pStyle w:val="a8"/>
+        <w:pStyle w:val="ListParagraph"/>
         <w:widowControl w:val="0"/>
         <w:numPr>
           <w:ilvl w:val="0"/>
@@ -4079,7 +3946,7 @@
     </w:p>
     <w:p>
       <w:pPr>
-        <w:pStyle w:val="a8"/>
+        <w:pStyle w:val="ListParagraph"/>
         <w:widowControl w:val="0"/>
         <w:numPr>
           <w:ilvl w:val="0"/>
@@ -4127,7 +3994,6 @@
         </w:rPr>
         <w:t xml:space="preserve"> </w:t>
       </w:r>
-      <w:proofErr w:type="gramStart"/>
       <w:r>
         <w:rPr>
           <w:rFonts w:ascii="Times New Roman" w:hAnsi="Times New Roman" w:cs="Times New Roman"/>
@@ -4146,11 +4012,10 @@
         </w:rPr>
         <w:t>.</w:t>
       </w:r>
-      <w:proofErr w:type="gramEnd"/>
-    </w:p>
-    <w:p>
-      <w:pPr>
-        <w:pStyle w:val="a8"/>
+    </w:p>
+    <w:p>
+      <w:pPr>
+        <w:pStyle w:val="ListParagraph"/>
         <w:widowControl w:val="0"/>
         <w:numPr>
           <w:ilvl w:val="0"/>
@@ -4195,7 +4060,7 @@
     </w:p>
     <w:p>
       <w:pPr>
-        <w:pStyle w:val="a8"/>
+        <w:pStyle w:val="ListParagraph"/>
         <w:widowControl w:val="0"/>
         <w:numPr>
           <w:ilvl w:val="0"/>
@@ -4298,7 +4163,7 @@
     </w:p>
     <w:p>
       <w:pPr>
-        <w:pStyle w:val="a6"/>
+        <w:pStyle w:val="Subtitle"/>
         <w:outlineLvl w:val="1"/>
         <w:rPr>
           <w:rFonts w:ascii="Times New Roman" w:hAnsi="Times New Roman" w:cs="Times New Roman"/>
@@ -4377,7 +4242,7 @@
     </w:p>
     <w:p>
       <w:pPr>
-        <w:pStyle w:val="a8"/>
+        <w:pStyle w:val="ListParagraph"/>
         <w:numPr>
           <w:ilvl w:val="0"/>
           <w:numId w:val="3"/>
@@ -4411,7 +4276,7 @@
     </w:p>
     <w:p>
       <w:pPr>
-        <w:pStyle w:val="a8"/>
+        <w:pStyle w:val="ListParagraph"/>
         <w:numPr>
           <w:ilvl w:val="0"/>
           <w:numId w:val="3"/>
@@ -4469,7 +4334,7 @@
     </w:p>
     <w:p>
       <w:pPr>
-        <w:pStyle w:val="a8"/>
+        <w:pStyle w:val="ListParagraph"/>
         <w:autoSpaceDE w:val="0"/>
         <w:autoSpaceDN w:val="0"/>
         <w:adjustRightInd w:val="0"/>
@@ -4510,7 +4375,7 @@
     </w:p>
     <w:p>
       <w:pPr>
-        <w:pStyle w:val="a8"/>
+        <w:pStyle w:val="ListParagraph"/>
         <w:numPr>
           <w:ilvl w:val="0"/>
           <w:numId w:val="4"/>
@@ -4544,7 +4409,7 @@
     </w:p>
     <w:p>
       <w:pPr>
-        <w:pStyle w:val="a8"/>
+        <w:pStyle w:val="ListParagraph"/>
         <w:autoSpaceDE w:val="0"/>
         <w:autoSpaceDN w:val="0"/>
         <w:adjustRightInd w:val="0"/>
@@ -4560,7 +4425,7 @@
     </w:p>
     <w:p>
       <w:pPr>
-        <w:pStyle w:val="a8"/>
+        <w:pStyle w:val="ListParagraph"/>
         <w:autoSpaceDE w:val="0"/>
         <w:autoSpaceDN w:val="0"/>
         <w:adjustRightInd w:val="0"/>
@@ -4603,7 +4468,7 @@
     </w:p>
     <w:p>
       <w:pPr>
-        <w:pStyle w:val="a8"/>
+        <w:pStyle w:val="ListParagraph"/>
         <w:numPr>
           <w:ilvl w:val="0"/>
           <w:numId w:val="5"/>
@@ -4661,7 +4526,7 @@
     </w:p>
     <w:p>
       <w:pPr>
-        <w:pStyle w:val="a8"/>
+        <w:pStyle w:val="ListParagraph"/>
         <w:numPr>
           <w:ilvl w:val="0"/>
           <w:numId w:val="5"/>
@@ -4719,7 +4584,7 @@
     </w:p>
     <w:p>
       <w:pPr>
-        <w:pStyle w:val="a8"/>
+        <w:pStyle w:val="ListParagraph"/>
         <w:numPr>
           <w:ilvl w:val="0"/>
           <w:numId w:val="5"/>
@@ -4761,7 +4626,7 @@
     </w:p>
     <w:p>
       <w:pPr>
-        <w:pStyle w:val="a8"/>
+        <w:pStyle w:val="ListParagraph"/>
         <w:autoSpaceDE w:val="0"/>
         <w:autoSpaceDN w:val="0"/>
         <w:adjustRightInd w:val="0"/>
@@ -4804,7 +4669,7 @@
     </w:p>
     <w:p>
       <w:pPr>
-        <w:pStyle w:val="a8"/>
+        <w:pStyle w:val="ListParagraph"/>
         <w:numPr>
           <w:ilvl w:val="0"/>
           <w:numId w:val="5"/>
@@ -4862,7 +4727,7 @@
     </w:p>
     <w:p>
       <w:pPr>
-        <w:pStyle w:val="a8"/>
+        <w:pStyle w:val="ListParagraph"/>
         <w:numPr>
           <w:ilvl w:val="0"/>
           <w:numId w:val="5"/>
@@ -4920,7 +4785,7 @@
     </w:p>
     <w:p>
       <w:pPr>
-        <w:pStyle w:val="a8"/>
+        <w:pStyle w:val="ListParagraph"/>
         <w:numPr>
           <w:ilvl w:val="0"/>
           <w:numId w:val="5"/>
@@ -4968,7 +4833,7 @@
     </w:p>
     <w:p>
       <w:pPr>
-        <w:pStyle w:val="a6"/>
+        <w:pStyle w:val="Subtitle"/>
         <w:outlineLvl w:val="1"/>
         <w:rPr>
           <w:rFonts w:ascii="Times New Roman" w:hAnsi="Times New Roman" w:cs="Times New Roman"/>
@@ -5004,7 +4869,7 @@
     </w:p>
     <w:p>
       <w:pPr>
-        <w:pStyle w:val="ab"/>
+        <w:pStyle w:val="NoSpacing"/>
         <w:numPr>
           <w:ilvl w:val="0"/>
           <w:numId w:val="1"/>
@@ -5076,7 +4941,7 @@
     </w:p>
     <w:p>
       <w:pPr>
-        <w:pStyle w:val="ab"/>
+        <w:pStyle w:val="NoSpacing"/>
         <w:numPr>
           <w:ilvl w:val="0"/>
           <w:numId w:val="1"/>
@@ -5249,7 +5114,7 @@
 </file>
 
 <file path=word/endnotes.xml><?xml version="1.0" encoding="utf-8"?>
-<w:endnotes xmlns:wpc="http://schemas.microsoft.com/office/word/2010/wordprocessingCanvas" xmlns:mc="http://schemas.openxmlformats.org/markup-compatibility/2006" xmlns:o="urn:schemas-microsoft-com:office:office" xmlns:r="http://schemas.openxmlformats.org/officeDocument/2006/relationships" xmlns:m="http://schemas.openxmlformats.org/officeDocument/2006/math" xmlns:v="urn:schemas-microsoft-com:vml" xmlns:wp14="http://schemas.microsoft.com/office/word/2010/wordprocessingDrawing" xmlns:wp="http://schemas.openxmlformats.org/drawingml/2006/wordprocessingDrawing" xmlns:w10="urn:schemas-microsoft-com:office:word" xmlns:w="http://schemas.openxmlformats.org/wordprocessingml/2006/main" xmlns:w14="http://schemas.microsoft.com/office/word/2010/wordml" xmlns:w15="http://schemas.microsoft.com/office/word/2012/wordml" xmlns:wpg="http://schemas.microsoft.com/office/word/2010/wordprocessingGroup" xmlns:wpi="http://schemas.microsoft.com/office/word/2010/wordprocessingInk" xmlns:wne="http://schemas.microsoft.com/office/word/2006/wordml" xmlns:wps="http://schemas.microsoft.com/office/word/2010/wordprocessingShape" mc:Ignorable="w14 w15 wp14">
+<w:endnotes xmlns:wpc="http://schemas.microsoft.com/office/word/2010/wordprocessingCanvas" xmlns:cx="http://schemas.microsoft.com/office/drawing/2014/chartex" xmlns:cx1="http://schemas.microsoft.com/office/drawing/2015/9/8/chartex" xmlns:mc="http://schemas.openxmlformats.org/markup-compatibility/2006" xmlns:o="urn:schemas-microsoft-com:office:office" xmlns:r="http://schemas.openxmlformats.org/officeDocument/2006/relationships" xmlns:m="http://schemas.openxmlformats.org/officeDocument/2006/math" xmlns:v="urn:schemas-microsoft-com:vml" xmlns:wp14="http://schemas.microsoft.com/office/word/2010/wordprocessingDrawing" xmlns:wp="http://schemas.openxmlformats.org/drawingml/2006/wordprocessingDrawing" xmlns:w10="urn:schemas-microsoft-com:office:word" xmlns:w="http://schemas.openxmlformats.org/wordprocessingml/2006/main" xmlns:w14="http://schemas.microsoft.com/office/word/2010/wordml" xmlns:w15="http://schemas.microsoft.com/office/word/2012/wordml" xmlns:w16se="http://schemas.microsoft.com/office/word/2015/wordml/symex" xmlns:wpg="http://schemas.microsoft.com/office/word/2010/wordprocessingGroup" xmlns:wpi="http://schemas.microsoft.com/office/word/2010/wordprocessingInk" xmlns:wne="http://schemas.microsoft.com/office/word/2006/wordml" xmlns:wps="http://schemas.microsoft.com/office/word/2010/wordprocessingShape" mc:Ignorable="w14 w15 w16se wp14">
   <w:endnote w:type="separator" w:id="-1">
     <w:p>
       <w:pPr>
@@ -5274,7 +5139,7 @@
 </file>
 
 <file path=word/footer1.xml><?xml version="1.0" encoding="utf-8"?>
-<w:ftr xmlns:wpc="http://schemas.microsoft.com/office/word/2010/wordprocessingCanvas" xmlns:mc="http://schemas.openxmlformats.org/markup-compatibility/2006" xmlns:o="urn:schemas-microsoft-com:office:office" xmlns:r="http://schemas.openxmlformats.org/officeDocument/2006/relationships" xmlns:m="http://schemas.openxmlformats.org/officeDocument/2006/math" xmlns:v="urn:schemas-microsoft-com:vml" xmlns:wp14="http://schemas.microsoft.com/office/word/2010/wordprocessingDrawing" xmlns:wp="http://schemas.openxmlformats.org/drawingml/2006/wordprocessingDrawing" xmlns:w10="urn:schemas-microsoft-com:office:word" xmlns:w="http://schemas.openxmlformats.org/wordprocessingml/2006/main" xmlns:w14="http://schemas.microsoft.com/office/word/2010/wordml" xmlns:w15="http://schemas.microsoft.com/office/word/2012/wordml" xmlns:wpg="http://schemas.microsoft.com/office/word/2010/wordprocessingGroup" xmlns:wpi="http://schemas.microsoft.com/office/word/2010/wordprocessingInk" xmlns:wne="http://schemas.microsoft.com/office/word/2006/wordml" xmlns:wps="http://schemas.microsoft.com/office/word/2010/wordprocessingShape" mc:Ignorable="w14 w15 wp14">
+<w:ftr xmlns:wpc="http://schemas.microsoft.com/office/word/2010/wordprocessingCanvas" xmlns:cx="http://schemas.microsoft.com/office/drawing/2014/chartex" xmlns:cx1="http://schemas.microsoft.com/office/drawing/2015/9/8/chartex" xmlns:mc="http://schemas.openxmlformats.org/markup-compatibility/2006" xmlns:o="urn:schemas-microsoft-com:office:office" xmlns:r="http://schemas.openxmlformats.org/officeDocument/2006/relationships" xmlns:m="http://schemas.openxmlformats.org/officeDocument/2006/math" xmlns:v="urn:schemas-microsoft-com:vml" xmlns:wp14="http://schemas.microsoft.com/office/word/2010/wordprocessingDrawing" xmlns:wp="http://schemas.openxmlformats.org/drawingml/2006/wordprocessingDrawing" xmlns:w10="urn:schemas-microsoft-com:office:word" xmlns:w="http://schemas.openxmlformats.org/wordprocessingml/2006/main" xmlns:w14="http://schemas.microsoft.com/office/word/2010/wordml" xmlns:w15="http://schemas.microsoft.com/office/word/2012/wordml" xmlns:w16se="http://schemas.microsoft.com/office/word/2015/wordml/symex" xmlns:wpg="http://schemas.microsoft.com/office/word/2010/wordprocessingGroup" xmlns:wpi="http://schemas.microsoft.com/office/word/2010/wordprocessingInk" xmlns:wne="http://schemas.microsoft.com/office/word/2006/wordml" xmlns:wps="http://schemas.microsoft.com/office/word/2010/wordprocessingShape" mc:Ignorable="w14 w15 w16se wp14">
   <w:sdt>
     <w:sdtPr>
       <w:id w:val="-842089004"/>
@@ -5283,10 +5148,11 @@
         <w:docPartUnique/>
       </w:docPartObj>
     </w:sdtPr>
+    <w:sdtEndPr/>
     <w:sdtContent>
       <w:p>
         <w:pPr>
-          <w:pStyle w:val="af"/>
+          <w:pStyle w:val="Footer"/>
           <w:jc w:val="center"/>
         </w:pPr>
         <w:r>
@@ -5303,7 +5169,7 @@
             <w:noProof/>
             <w:lang w:val="ru-RU"/>
           </w:rPr>
-          <w:t>6</w:t>
+          <w:t>4</w:t>
         </w:r>
         <w:r>
           <w:fldChar w:fldCharType="end"/>
@@ -5313,14 +5179,14 @@
   </w:sdt>
   <w:p>
     <w:pPr>
-      <w:pStyle w:val="af"/>
+      <w:pStyle w:val="Footer"/>
     </w:pPr>
   </w:p>
 </w:ftr>
 </file>
 
 <file path=word/footnotes.xml><?xml version="1.0" encoding="utf-8"?>
-<w:footnotes xmlns:wpc="http://schemas.microsoft.com/office/word/2010/wordprocessingCanvas" xmlns:mc="http://schemas.openxmlformats.org/markup-compatibility/2006" xmlns:o="urn:schemas-microsoft-com:office:office" xmlns:r="http://schemas.openxmlformats.org/officeDocument/2006/relationships" xmlns:m="http://schemas.openxmlformats.org/officeDocument/2006/math" xmlns:v="urn:schemas-microsoft-com:vml" xmlns:wp14="http://schemas.microsoft.com/office/word/2010/wordprocessingDrawing" xmlns:wp="http://schemas.openxmlformats.org/drawingml/2006/wordprocessingDrawing" xmlns:w10="urn:schemas-microsoft-com:office:word" xmlns:w="http://schemas.openxmlformats.org/wordprocessingml/2006/main" xmlns:w14="http://schemas.microsoft.com/office/word/2010/wordml" xmlns:w15="http://schemas.microsoft.com/office/word/2012/wordml" xmlns:wpg="http://schemas.microsoft.com/office/word/2010/wordprocessingGroup" xmlns:wpi="http://schemas.microsoft.com/office/word/2010/wordprocessingInk" xmlns:wne="http://schemas.microsoft.com/office/word/2006/wordml" xmlns:wps="http://schemas.microsoft.com/office/word/2010/wordprocessingShape" mc:Ignorable="w14 w15 wp14">
+<w:footnotes xmlns:wpc="http://schemas.microsoft.com/office/word/2010/wordprocessingCanvas" xmlns:cx="http://schemas.microsoft.com/office/drawing/2014/chartex" xmlns:cx1="http://schemas.microsoft.com/office/drawing/2015/9/8/chartex" xmlns:mc="http://schemas.openxmlformats.org/markup-compatibility/2006" xmlns:o="urn:schemas-microsoft-com:office:office" xmlns:r="http://schemas.openxmlformats.org/officeDocument/2006/relationships" xmlns:m="http://schemas.openxmlformats.org/officeDocument/2006/math" xmlns:v="urn:schemas-microsoft-com:vml" xmlns:wp14="http://schemas.microsoft.com/office/word/2010/wordprocessingDrawing" xmlns:wp="http://schemas.openxmlformats.org/drawingml/2006/wordprocessingDrawing" xmlns:w10="urn:schemas-microsoft-com:office:word" xmlns:w="http://schemas.openxmlformats.org/wordprocessingml/2006/main" xmlns:w14="http://schemas.microsoft.com/office/word/2010/wordml" xmlns:w15="http://schemas.microsoft.com/office/word/2012/wordml" xmlns:w16se="http://schemas.microsoft.com/office/word/2015/wordml/symex" xmlns:wpg="http://schemas.microsoft.com/office/word/2010/wordprocessingGroup" xmlns:wpi="http://schemas.microsoft.com/office/word/2010/wordprocessingInk" xmlns:wne="http://schemas.microsoft.com/office/word/2006/wordml" xmlns:wps="http://schemas.microsoft.com/office/word/2010/wordprocessingShape" mc:Ignorable="w14 w15 w16se wp14">
   <w:footnote w:type="separator" w:id="-1">
     <w:p>
       <w:pPr>
@@ -5345,8 +5211,8 @@
 </file>
 
 <file path=word/numbering.xml><?xml version="1.0" encoding="utf-8"?>
-<w:numbering xmlns:wpc="http://schemas.microsoft.com/office/word/2010/wordprocessingCanvas" xmlns:mc="http://schemas.openxmlformats.org/markup-compatibility/2006" xmlns:o="urn:schemas-microsoft-com:office:office" xmlns:r="http://schemas.openxmlformats.org/officeDocument/2006/relationships" xmlns:m="http://schemas.openxmlformats.org/officeDocument/2006/math" xmlns:v="urn:schemas-microsoft-com:vml" xmlns:wp14="http://schemas.microsoft.com/office/word/2010/wordprocessingDrawing" xmlns:wp="http://schemas.openxmlformats.org/drawingml/2006/wordprocessingDrawing" xmlns:w10="urn:schemas-microsoft-com:office:word" xmlns:w="http://schemas.openxmlformats.org/wordprocessingml/2006/main" xmlns:w14="http://schemas.microsoft.com/office/word/2010/wordml" xmlns:w15="http://schemas.microsoft.com/office/word/2012/wordml" xmlns:wpg="http://schemas.microsoft.com/office/word/2010/wordprocessingGroup" xmlns:wpi="http://schemas.microsoft.com/office/word/2010/wordprocessingInk" xmlns:wne="http://schemas.microsoft.com/office/word/2006/wordml" xmlns:wps="http://schemas.microsoft.com/office/word/2010/wordprocessingShape" mc:Ignorable="w14 w15 wp14">
-  <w:abstractNum w:abstractNumId="0">
+<w:numbering xmlns:wpc="http://schemas.microsoft.com/office/word/2010/wordprocessingCanvas" xmlns:cx="http://schemas.microsoft.com/office/drawing/2014/chartex" xmlns:cx1="http://schemas.microsoft.com/office/drawing/2015/9/8/chartex" xmlns:mc="http://schemas.openxmlformats.org/markup-compatibility/2006" xmlns:o="urn:schemas-microsoft-com:office:office" xmlns:r="http://schemas.openxmlformats.org/officeDocument/2006/relationships" xmlns:m="http://schemas.openxmlformats.org/officeDocument/2006/math" xmlns:v="urn:schemas-microsoft-com:vml" xmlns:wp14="http://schemas.microsoft.com/office/word/2010/wordprocessingDrawing" xmlns:wp="http://schemas.openxmlformats.org/drawingml/2006/wordprocessingDrawing" xmlns:w10="urn:schemas-microsoft-com:office:word" xmlns:w="http://schemas.openxmlformats.org/wordprocessingml/2006/main" xmlns:w14="http://schemas.microsoft.com/office/word/2010/wordml" xmlns:w15="http://schemas.microsoft.com/office/word/2012/wordml" xmlns:w16se="http://schemas.microsoft.com/office/word/2015/wordml/symex" xmlns:wpg="http://schemas.microsoft.com/office/word/2010/wordprocessingGroup" xmlns:wpi="http://schemas.microsoft.com/office/word/2010/wordprocessingInk" xmlns:wne="http://schemas.microsoft.com/office/word/2006/wordml" xmlns:wps="http://schemas.microsoft.com/office/word/2010/wordprocessingShape" mc:Ignorable="w14 w15 w16se wp14">
+  <w:abstractNum w:abstractNumId="0" w15:restartNumberingAfterBreak="0">
     <w:nsid w:val="1996337A"/>
     <w:multiLevelType w:val="hybridMultilevel"/>
     <w:tmpl w:val="2C5C11D0"/>
@@ -5459,7 +5325,7 @@
       </w:rPr>
     </w:lvl>
   </w:abstractNum>
-  <w:abstractNum w:abstractNumId="1">
+  <w:abstractNum w:abstractNumId="1" w15:restartNumberingAfterBreak="0">
     <w:nsid w:val="19BB3F2D"/>
     <w:multiLevelType w:val="hybridMultilevel"/>
     <w:tmpl w:val="C7967DE2"/>
@@ -5572,7 +5438,7 @@
       </w:rPr>
     </w:lvl>
   </w:abstractNum>
-  <w:abstractNum w:abstractNumId="2">
+  <w:abstractNum w:abstractNumId="2" w15:restartNumberingAfterBreak="0">
     <w:nsid w:val="19BC04CE"/>
     <w:multiLevelType w:val="hybridMultilevel"/>
     <w:tmpl w:val="1D2EF122"/>
@@ -5685,7 +5551,7 @@
       </w:rPr>
     </w:lvl>
   </w:abstractNum>
-  <w:abstractNum w:abstractNumId="3">
+  <w:abstractNum w:abstractNumId="3" w15:restartNumberingAfterBreak="0">
     <w:nsid w:val="1C01069B"/>
     <w:multiLevelType w:val="hybridMultilevel"/>
     <w:tmpl w:val="42A08602"/>
@@ -5798,7 +5664,7 @@
       </w:rPr>
     </w:lvl>
   </w:abstractNum>
-  <w:abstractNum w:abstractNumId="4">
+  <w:abstractNum w:abstractNumId="4" w15:restartNumberingAfterBreak="0">
     <w:nsid w:val="1C517B8B"/>
     <w:multiLevelType w:val="hybridMultilevel"/>
     <w:tmpl w:val="B9B25600"/>
@@ -5911,7 +5777,7 @@
       </w:rPr>
     </w:lvl>
   </w:abstractNum>
-  <w:abstractNum w:abstractNumId="5">
+  <w:abstractNum w:abstractNumId="5" w15:restartNumberingAfterBreak="0">
     <w:nsid w:val="1E1133C1"/>
     <w:multiLevelType w:val="hybridMultilevel"/>
     <w:tmpl w:val="4762E2C0"/>
@@ -6024,7 +5890,7 @@
       </w:rPr>
     </w:lvl>
   </w:abstractNum>
-  <w:abstractNum w:abstractNumId="6">
+  <w:abstractNum w:abstractNumId="6" w15:restartNumberingAfterBreak="0">
     <w:nsid w:val="1FA061DE"/>
     <w:multiLevelType w:val="hybridMultilevel"/>
     <w:tmpl w:val="7B3E571A"/>
@@ -6138,7 +6004,7 @@
       </w:rPr>
     </w:lvl>
   </w:abstractNum>
-  <w:abstractNum w:abstractNumId="7">
+  <w:abstractNum w:abstractNumId="7" w15:restartNumberingAfterBreak="0">
     <w:nsid w:val="3BB12558"/>
     <w:multiLevelType w:val="hybridMultilevel"/>
     <w:tmpl w:val="BF2EF1EC"/>
@@ -6251,7 +6117,7 @@
       </w:rPr>
     </w:lvl>
   </w:abstractNum>
-  <w:abstractNum w:abstractNumId="8">
+  <w:abstractNum w:abstractNumId="8" w15:restartNumberingAfterBreak="0">
     <w:nsid w:val="3D1E6BE8"/>
     <w:multiLevelType w:val="hybridMultilevel"/>
     <w:tmpl w:val="E3086016"/>
@@ -6365,7 +6231,7 @@
       </w:rPr>
     </w:lvl>
   </w:abstractNum>
-  <w:abstractNum w:abstractNumId="9">
+  <w:abstractNum w:abstractNumId="9" w15:restartNumberingAfterBreak="0">
     <w:nsid w:val="3EC2582E"/>
     <w:multiLevelType w:val="hybridMultilevel"/>
     <w:tmpl w:val="D5C43D5E"/>
@@ -6479,7 +6345,7 @@
       </w:rPr>
     </w:lvl>
   </w:abstractNum>
-  <w:abstractNum w:abstractNumId="10">
+  <w:abstractNum w:abstractNumId="10" w15:restartNumberingAfterBreak="0">
     <w:nsid w:val="3FC65594"/>
     <w:multiLevelType w:val="hybridMultilevel"/>
     <w:tmpl w:val="C7C0BD24"/>
@@ -6592,7 +6458,7 @@
       </w:rPr>
     </w:lvl>
   </w:abstractNum>
-  <w:abstractNum w:abstractNumId="11">
+  <w:abstractNum w:abstractNumId="11" w15:restartNumberingAfterBreak="0">
     <w:nsid w:val="55782F9B"/>
     <w:multiLevelType w:val="hybridMultilevel"/>
     <w:tmpl w:val="CF20BCEE"/>
@@ -6681,7 +6547,7 @@
       </w:pPr>
     </w:lvl>
   </w:abstractNum>
-  <w:abstractNum w:abstractNumId="12">
+  <w:abstractNum w:abstractNumId="12" w15:restartNumberingAfterBreak="0">
     <w:nsid w:val="61890E6E"/>
     <w:multiLevelType w:val="hybridMultilevel"/>
     <w:tmpl w:val="8A3CC54C"/>
@@ -6794,7 +6660,7 @@
       </w:rPr>
     </w:lvl>
   </w:abstractNum>
-  <w:abstractNum w:abstractNumId="13">
+  <w:abstractNum w:abstractNumId="13" w15:restartNumberingAfterBreak="0">
     <w:nsid w:val="66D305E8"/>
     <w:multiLevelType w:val="hybridMultilevel"/>
     <w:tmpl w:val="66B2156A"/>
@@ -6907,7 +6773,7 @@
       </w:rPr>
     </w:lvl>
   </w:abstractNum>
-  <w:abstractNum w:abstractNumId="14">
+  <w:abstractNum w:abstractNumId="14" w15:restartNumberingAfterBreak="0">
     <w:nsid w:val="6C96162C"/>
     <w:multiLevelType w:val="hybridMultilevel"/>
     <w:tmpl w:val="8514C8E2"/>
@@ -7020,7 +6886,7 @@
       </w:rPr>
     </w:lvl>
   </w:abstractNum>
-  <w:abstractNum w:abstractNumId="15">
+  <w:abstractNum w:abstractNumId="15" w15:restartNumberingAfterBreak="0">
     <w:nsid w:val="712F6541"/>
     <w:multiLevelType w:val="hybridMultilevel"/>
     <w:tmpl w:val="129AE6FE"/>
@@ -7133,7 +6999,7 @@
       </w:rPr>
     </w:lvl>
   </w:abstractNum>
-  <w:abstractNum w:abstractNumId="16">
+  <w:abstractNum w:abstractNumId="16" w15:restartNumberingAfterBreak="0">
     <w:nsid w:val="74081C23"/>
     <w:multiLevelType w:val="hybridMultilevel"/>
     <w:tmpl w:val="7A00F7FA"/>
@@ -7246,7 +7112,7 @@
       </w:rPr>
     </w:lvl>
   </w:abstractNum>
-  <w:abstractNum w:abstractNumId="17">
+  <w:abstractNum w:abstractNumId="17" w15:restartNumberingAfterBreak="0">
     <w:nsid w:val="76AE34BD"/>
     <w:multiLevelType w:val="hybridMultilevel"/>
     <w:tmpl w:val="D5D8792A"/>
@@ -7359,7 +7225,7 @@
       </w:rPr>
     </w:lvl>
   </w:abstractNum>
-  <w:abstractNum w:abstractNumId="18">
+  <w:abstractNum w:abstractNumId="18" w15:restartNumberingAfterBreak="0">
     <w:nsid w:val="7A6D7739"/>
     <w:multiLevelType w:val="hybridMultilevel"/>
     <w:tmpl w:val="332EC8F8"/>
@@ -7533,7 +7399,7 @@
 </file>
 
 <file path=word/styles.xml><?xml version="1.0" encoding="utf-8"?>
-<w:styles xmlns:mc="http://schemas.openxmlformats.org/markup-compatibility/2006" xmlns:r="http://schemas.openxmlformats.org/officeDocument/2006/relationships" xmlns:w="http://schemas.openxmlformats.org/wordprocessingml/2006/main" xmlns:w14="http://schemas.microsoft.com/office/word/2010/wordml" xmlns:w15="http://schemas.microsoft.com/office/word/2012/wordml" mc:Ignorable="w14 w15">
+<w:styles xmlns:mc="http://schemas.openxmlformats.org/markup-compatibility/2006" xmlns:r="http://schemas.openxmlformats.org/officeDocument/2006/relationships" xmlns:w="http://schemas.openxmlformats.org/wordprocessingml/2006/main" xmlns:w14="http://schemas.microsoft.com/office/word/2010/wordml" xmlns:w15="http://schemas.microsoft.com/office/word/2012/wordml" xmlns:w16se="http://schemas.microsoft.com/office/word/2015/wordml/symex" mc:Ignorable="w14 w15 w16se">
   <w:docDefaults>
     <w:rPrDefault>
       <w:rPr>
@@ -7918,7 +7784,7 @@
     <w:lsdException w:name="List Table 6 Colorful Accent 6" w:uiPriority="51"/>
     <w:lsdException w:name="List Table 7 Colorful Accent 6" w:uiPriority="52"/>
   </w:latentStyles>
-  <w:style w:type="paragraph" w:default="1" w:styleId="a">
+  <w:style w:type="paragraph" w:default="1" w:styleId="Normal">
     <w:name w:val="Normal"/>
     <w:qFormat/>
     <w:rsid w:val="009C049D"/>
@@ -7930,11 +7796,11 @@
       <w:szCs w:val="22"/>
     </w:rPr>
   </w:style>
-  <w:style w:type="paragraph" w:styleId="1">
+  <w:style w:type="paragraph" w:styleId="Heading1">
     <w:name w:val="heading 1"/>
-    <w:basedOn w:val="a"/>
-    <w:next w:val="a"/>
-    <w:link w:val="10"/>
+    <w:basedOn w:val="Normal"/>
+    <w:next w:val="Normal"/>
+    <w:link w:val="Heading1Char"/>
     <w:uiPriority w:val="9"/>
     <w:qFormat/>
     <w:rsid w:val="009C049D"/>
@@ -7951,13 +7817,13 @@
       <w:szCs w:val="32"/>
     </w:rPr>
   </w:style>
-  <w:style w:type="character" w:default="1" w:styleId="a0">
+  <w:style w:type="character" w:default="1" w:styleId="DefaultParagraphFont">
     <w:name w:val="Default Paragraph Font"/>
     <w:uiPriority w:val="1"/>
     <w:semiHidden/>
     <w:unhideWhenUsed/>
   </w:style>
-  <w:style w:type="table" w:default="1" w:styleId="a1">
+  <w:style w:type="table" w:default="1" w:styleId="TableNormal">
     <w:name w:val="Normal Table"/>
     <w:uiPriority w:val="99"/>
     <w:semiHidden/>
@@ -7972,16 +7838,16 @@
       </w:tblCellMar>
     </w:tblPr>
   </w:style>
-  <w:style w:type="numbering" w:default="1" w:styleId="a2">
+  <w:style w:type="numbering" w:default="1" w:styleId="NoList">
     <w:name w:val="No List"/>
     <w:uiPriority w:val="99"/>
     <w:semiHidden/>
     <w:unhideWhenUsed/>
   </w:style>
-  <w:style w:type="character" w:customStyle="1" w:styleId="10">
-    <w:name w:val="Заголовок 1 Знак"/>
-    <w:basedOn w:val="a0"/>
-    <w:link w:val="1"/>
+  <w:style w:type="character" w:customStyle="1" w:styleId="Heading1Char">
+    <w:name w:val="Heading 1 Char"/>
+    <w:basedOn w:val="DefaultParagraphFont"/>
+    <w:link w:val="Heading1"/>
     <w:uiPriority w:val="9"/>
     <w:rsid w:val="009C049D"/>
     <w:rPr>
@@ -7991,11 +7857,11 @@
       <w:szCs w:val="32"/>
     </w:rPr>
   </w:style>
-  <w:style w:type="character" w:customStyle="1" w:styleId="11">
-    <w:name w:val="Название Знак1"/>
-    <w:aliases w:val="Название Знак Знак"/>
-    <w:basedOn w:val="a0"/>
-    <w:link w:val="a3"/>
+  <w:style w:type="character" w:customStyle="1" w:styleId="TitleChar">
+    <w:name w:val="Title Char"/>
+    <w:aliases w:val="Название Знак Char"/>
+    <w:basedOn w:val="DefaultParagraphFont"/>
+    <w:link w:val="Title"/>
     <w:uiPriority w:val="10"/>
     <w:locked/>
     <w:rsid w:val="009C049D"/>
@@ -8007,11 +7873,11 @@
       <w:lang w:eastAsia="ru-RU"/>
     </w:rPr>
   </w:style>
-  <w:style w:type="paragraph" w:styleId="a3">
+  <w:style w:type="paragraph" w:styleId="Title">
     <w:name w:val="Title"/>
     <w:aliases w:val="Название Знак"/>
-    <w:basedOn w:val="a"/>
-    <w:link w:val="11"/>
+    <w:basedOn w:val="Normal"/>
+    <w:link w:val="TitleChar"/>
     <w:uiPriority w:val="10"/>
     <w:qFormat/>
     <w:rsid w:val="009C049D"/>
@@ -8029,7 +7895,7 @@
   </w:style>
   <w:style w:type="character" w:customStyle="1" w:styleId="TitleChar1">
     <w:name w:val="Title Char1"/>
-    <w:basedOn w:val="a0"/>
+    <w:basedOn w:val="DefaultParagraphFont"/>
     <w:uiPriority w:val="10"/>
     <w:rsid w:val="009C049D"/>
     <w:rPr>
@@ -8040,10 +7906,10 @@
       <w:szCs w:val="56"/>
     </w:rPr>
   </w:style>
-  <w:style w:type="paragraph" w:styleId="a4">
+  <w:style w:type="paragraph" w:styleId="BodyText">
     <w:name w:val="Body Text"/>
-    <w:basedOn w:val="a"/>
-    <w:link w:val="a5"/>
+    <w:basedOn w:val="Normal"/>
+    <w:link w:val="BodyTextChar"/>
     <w:unhideWhenUsed/>
     <w:rsid w:val="009C049D"/>
     <w:pPr>
@@ -8056,21 +7922,21 @@
       <w:lang w:val="ru-RU" w:eastAsia="ru-RU"/>
     </w:rPr>
   </w:style>
-  <w:style w:type="character" w:customStyle="1" w:styleId="a5">
-    <w:name w:val="Основной текст Знак"/>
-    <w:basedOn w:val="a0"/>
-    <w:link w:val="a4"/>
+  <w:style w:type="character" w:customStyle="1" w:styleId="BodyTextChar">
+    <w:name w:val="Body Text Char"/>
+    <w:basedOn w:val="DefaultParagraphFont"/>
+    <w:link w:val="BodyText"/>
     <w:rsid w:val="009C049D"/>
     <w:rPr>
       <w:rFonts w:ascii="Times New Roman" w:eastAsia="Times New Roman" w:hAnsi="Times New Roman" w:cs="Times New Roman"/>
       <w:lang w:val="ru-RU" w:eastAsia="ru-RU"/>
     </w:rPr>
   </w:style>
-  <w:style w:type="paragraph" w:styleId="a6">
+  <w:style w:type="paragraph" w:styleId="Subtitle">
     <w:name w:val="Subtitle"/>
-    <w:basedOn w:val="a"/>
-    <w:next w:val="a"/>
-    <w:link w:val="a7"/>
+    <w:basedOn w:val="Normal"/>
+    <w:next w:val="Normal"/>
+    <w:link w:val="SubtitleChar"/>
     <w:uiPriority w:val="11"/>
     <w:qFormat/>
     <w:rsid w:val="009C049D"/>
@@ -8083,10 +7949,10 @@
       <w:spacing w:val="15"/>
     </w:rPr>
   </w:style>
-  <w:style w:type="character" w:customStyle="1" w:styleId="a7">
-    <w:name w:val="Подзаголовок Знак"/>
-    <w:basedOn w:val="a0"/>
-    <w:link w:val="a6"/>
+  <w:style w:type="character" w:customStyle="1" w:styleId="SubtitleChar">
+    <w:name w:val="Subtitle Char"/>
+    <w:basedOn w:val="DefaultParagraphFont"/>
+    <w:link w:val="Subtitle"/>
     <w:uiPriority w:val="11"/>
     <w:rsid w:val="009C049D"/>
     <w:rPr>
@@ -8097,10 +7963,10 @@
       <w:szCs w:val="22"/>
     </w:rPr>
   </w:style>
-  <w:style w:type="paragraph" w:styleId="a8">
+  <w:style w:type="paragraph" w:styleId="ListParagraph">
     <w:name w:val="List Paragraph"/>
-    <w:basedOn w:val="a"/>
-    <w:link w:val="a9"/>
+    <w:basedOn w:val="Normal"/>
+    <w:link w:val="ListParagraphChar"/>
     <w:uiPriority w:val="34"/>
     <w:qFormat/>
     <w:rsid w:val="009C049D"/>
@@ -8109,9 +7975,9 @@
       <w:contextualSpacing/>
     </w:pPr>
   </w:style>
-  <w:style w:type="character" w:styleId="aa">
+  <w:style w:type="character" w:styleId="Hyperlink">
     <w:name w:val="Hyperlink"/>
-    <w:basedOn w:val="a0"/>
+    <w:basedOn w:val="DefaultParagraphFont"/>
     <w:uiPriority w:val="99"/>
     <w:unhideWhenUsed/>
     <w:rsid w:val="009C049D"/>
@@ -8120,7 +7986,7 @@
       <w:u w:val="single"/>
     </w:rPr>
   </w:style>
-  <w:style w:type="paragraph" w:styleId="ab">
+  <w:style w:type="paragraph" w:styleId="NoSpacing">
     <w:name w:val="No Spacing"/>
     <w:uiPriority w:val="1"/>
     <w:qFormat/>
@@ -8136,10 +8002,10 @@
       <w:lang w:val="ru-RU"/>
     </w:rPr>
   </w:style>
-  <w:style w:type="paragraph" w:styleId="ac">
+  <w:style w:type="paragraph" w:styleId="TOCHeading">
     <w:name w:val="TOC Heading"/>
-    <w:basedOn w:val="1"/>
-    <w:next w:val="a"/>
+    <w:basedOn w:val="Heading1"/>
+    <w:next w:val="Normal"/>
     <w:uiPriority w:val="39"/>
     <w:unhideWhenUsed/>
     <w:qFormat/>
@@ -8149,10 +8015,10 @@
       <w:outlineLvl w:val="9"/>
     </w:pPr>
   </w:style>
-  <w:style w:type="paragraph" w:styleId="12">
+  <w:style w:type="paragraph" w:styleId="TOC1">
     <w:name w:val="toc 1"/>
-    <w:basedOn w:val="a"/>
-    <w:next w:val="a"/>
+    <w:basedOn w:val="Normal"/>
+    <w:next w:val="Normal"/>
     <w:autoRedefine/>
     <w:uiPriority w:val="39"/>
     <w:unhideWhenUsed/>
@@ -8161,10 +8027,10 @@
       <w:spacing w:after="100"/>
     </w:pPr>
   </w:style>
-  <w:style w:type="paragraph" w:styleId="2">
+  <w:style w:type="paragraph" w:styleId="TOC2">
     <w:name w:val="toc 2"/>
-    <w:basedOn w:val="a"/>
-    <w:next w:val="a"/>
+    <w:basedOn w:val="Normal"/>
+    <w:next w:val="Normal"/>
     <w:autoRedefine/>
     <w:uiPriority w:val="39"/>
     <w:unhideWhenUsed/>
@@ -8174,10 +8040,10 @@
       <w:ind w:left="220"/>
     </w:pPr>
   </w:style>
-  <w:style w:type="character" w:customStyle="1" w:styleId="a9">
-    <w:name w:val="Абзац списка Знак"/>
-    <w:basedOn w:val="a0"/>
-    <w:link w:val="a8"/>
+  <w:style w:type="character" w:customStyle="1" w:styleId="ListParagraphChar">
+    <w:name w:val="List Paragraph Char"/>
+    <w:basedOn w:val="DefaultParagraphFont"/>
+    <w:link w:val="ListParagraph"/>
     <w:uiPriority w:val="34"/>
     <w:rsid w:val="009473A2"/>
     <w:rPr>
@@ -8185,10 +8051,10 @@
       <w:szCs w:val="22"/>
     </w:rPr>
   </w:style>
-  <w:style w:type="paragraph" w:styleId="ad">
+  <w:style w:type="paragraph" w:styleId="Header">
     <w:name w:val="header"/>
-    <w:basedOn w:val="a"/>
-    <w:link w:val="ae"/>
+    <w:basedOn w:val="Normal"/>
+    <w:link w:val="HeaderChar"/>
     <w:uiPriority w:val="99"/>
     <w:unhideWhenUsed/>
     <w:rsid w:val="003F0046"/>
@@ -8200,10 +8066,10 @@
       <w:spacing w:after="0" w:line="240" w:lineRule="auto"/>
     </w:pPr>
   </w:style>
-  <w:style w:type="character" w:customStyle="1" w:styleId="ae">
-    <w:name w:val="Верхний колонтитул Знак"/>
-    <w:basedOn w:val="a0"/>
-    <w:link w:val="ad"/>
+  <w:style w:type="character" w:customStyle="1" w:styleId="HeaderChar">
+    <w:name w:val="Header Char"/>
+    <w:basedOn w:val="DefaultParagraphFont"/>
+    <w:link w:val="Header"/>
     <w:uiPriority w:val="99"/>
     <w:rsid w:val="003F0046"/>
     <w:rPr>
@@ -8211,10 +8077,10 @@
       <w:szCs w:val="22"/>
     </w:rPr>
   </w:style>
-  <w:style w:type="paragraph" w:styleId="af">
+  <w:style w:type="paragraph" w:styleId="Footer">
     <w:name w:val="footer"/>
-    <w:basedOn w:val="a"/>
-    <w:link w:val="af0"/>
+    <w:basedOn w:val="Normal"/>
+    <w:link w:val="FooterChar"/>
     <w:uiPriority w:val="99"/>
     <w:unhideWhenUsed/>
     <w:rsid w:val="003F0046"/>
@@ -8226,10 +8092,10 @@
       <w:spacing w:after="0" w:line="240" w:lineRule="auto"/>
     </w:pPr>
   </w:style>
-  <w:style w:type="character" w:customStyle="1" w:styleId="af0">
-    <w:name w:val="Нижний колонтитул Знак"/>
-    <w:basedOn w:val="a0"/>
-    <w:link w:val="af"/>
+  <w:style w:type="character" w:customStyle="1" w:styleId="FooterChar">
+    <w:name w:val="Footer Char"/>
+    <w:basedOn w:val="DefaultParagraphFont"/>
+    <w:link w:val="Footer"/>
     <w:uiPriority w:val="99"/>
     <w:rsid w:val="003F0046"/>
     <w:rPr>
